--- a/57. 閒、閑→闲.docx
+++ b/57. 閒、閑→闲.docx
@@ -169,25 +169,18 @@
           <w:szCs w:val="42"/>
           <w:lang w:val="en-US" w:eastAsia="zh-TW"/>
         </w:rPr>
-        <w:t>是指空暇無事的時候、閒散輕簡的職務、空暇無事、安靜悠閒、與正事無關的、不緊要的、隨意的、不經心的，如「農閒」、「忙中偷閒」、「偷得浮生半日閒」、「投閒置散」、「空閒」、「閒暇」、「閒情逸致」、「閒雲野鶴」、「安閒」、「閒書」、「閒錢」</w:t>
-      </w:r>
-      <w:r>
-        <w:rPr>
-          <w:rFonts w:hint="eastAsia" w:ascii="TW-MOE-Std-Kai" w:hAnsi="TW-MOE-Std-Kai" w:eastAsia="TW-MOE-Std-Kai" w:cs="TW-MOE-Std-Kai"/>
-          <w:sz w:val="42"/>
-          <w:szCs w:val="42"/>
-          <w:lang w:val="en-US" w:eastAsia="zh-TW"/>
-        </w:rPr>
-        <w:t>、「閒職」</w:t>
-      </w:r>
-      <w:r>
-        <w:rPr>
-          <w:rFonts w:hint="eastAsia" w:ascii="TW-MOE-Std-Kai" w:hAnsi="TW-MOE-Std-Kai" w:eastAsia="TW-MOE-Std-Kai" w:cs="TW-MOE-Std-Kai"/>
-          <w:sz w:val="42"/>
-          <w:szCs w:val="42"/>
-          <w:lang w:val="en-US" w:eastAsia="zh-TW"/>
-        </w:rPr>
-        <w:t>、「閒差事」、「閒人免進」、「閒扯」、「閒聊」、「閒逛」、「閒話家常」、「閒言碎語」等。而「閑」則是指柵欄、木欄、養馬之處、馬廄、防範、閉止、規範、法度、大。現代語境中「閑」已很少使用，絕大多數情況下都要用「閒」。</w:t>
+        <w:t>是指空暇無事的時候、閒散輕簡的職務、空暇無事、安靜悠閒、與正事無關的、不緊要的、隨意的、不經心的，如「農閒」、「忙中偷閒」、「偷得浮生半日閒」、「投閒置散」、「空閒」、「閒暇」、「閒情逸致」、「閒雲野鶴」、「安閒」、「閒書」、「閒錢」、「閒職」、「閒差事」、「閒人免進」、「閒扯」、「閒聊」、「閒話」</w:t>
+      </w:r>
+      <w:bookmarkStart w:id="0" w:name="_GoBack"/>
+      <w:bookmarkEnd w:id="0"/>
+      <w:r>
+        <w:rPr>
+          <w:rFonts w:hint="eastAsia" w:ascii="TW-MOE-Std-Kai" w:hAnsi="TW-MOE-Std-Kai" w:eastAsia="TW-MOE-Std-Kai" w:cs="TW-MOE-Std-Kai"/>
+          <w:sz w:val="42"/>
+          <w:szCs w:val="42"/>
+          <w:lang w:val="en-US" w:eastAsia="zh-TW"/>
+        </w:rPr>
+        <w:t>、「閒逛」、「閒話家常」、「閒言碎語」等。而「閑」則是指柵欄、木欄、養馬之處、馬廄、防範、閉止、規範、法度、大。現代語境中「閑」已很少使用，絕大多數情況下都要用「閒」。</w:t>
       </w:r>
     </w:p>
     <w:p>
@@ -206,45 +199,7 @@
           <w:szCs w:val="42"/>
           <w:lang w:val="en-US" w:eastAsia="zh-TW"/>
         </w:rPr>
-        <w:t>偏旁辨析：「閒」和「閑」均可作聲旁，大多數情況下用「閑」，如「嫻」、「澖」、「鷴」等，少數情況下用「閒」，如「僩」、「蕑」、「憪」、「撊」、「襉」、「癇」、「譋」、「鷳」（</w:t>
-      </w:r>
-      <w:r>
-        <w:rPr>
-          <w:rFonts w:hint="eastAsia" w:ascii="TW-MOE-Std-Kai" w:hAnsi="TW-MOE-Std-Kai" w:eastAsia="TW-MOE-Std-Kai" w:cs="TW-MOE-Std-Kai"/>
-          <w:sz w:val="42"/>
-          <w:szCs w:val="42"/>
-          <w:lang w:val="en-US" w:eastAsia="zh-TW"/>
-        </w:rPr>
-        <w:t>同</w:t>
-      </w:r>
-      <w:r>
-        <w:rPr>
-          <w:rFonts w:hint="eastAsia" w:ascii="TW-MOE-Std-Kai" w:hAnsi="TW-MOE-Std-Kai" w:eastAsia="TW-MOE-Std-Kai" w:cs="TW-MOE-Std-Kai"/>
-          <w:sz w:val="42"/>
-          <w:szCs w:val="42"/>
-          <w:lang w:val="en-US" w:eastAsia="zh-TW"/>
-        </w:rPr>
-        <w:t>「</w:t>
-      </w:r>
-      <w:r>
-        <w:rPr>
-          <w:rFonts w:hint="eastAsia" w:ascii="TW-MOE-Std-Kai" w:hAnsi="TW-MOE-Std-Kai" w:eastAsia="TW-MOE-Std-Kai" w:cs="TW-MOE-Std-Kai"/>
-          <w:sz w:val="42"/>
-          <w:szCs w:val="42"/>
-          <w:lang w:val="en-US" w:eastAsia="zh-TW"/>
-        </w:rPr>
-        <w:t>鷴」）</w:t>
-      </w:r>
-      <w:bookmarkStart w:id="0" w:name="_GoBack"/>
-      <w:bookmarkEnd w:id="0"/>
-      <w:r>
-        <w:rPr>
-          <w:rFonts w:hint="eastAsia" w:ascii="TW-MOE-Std-Kai" w:hAnsi="TW-MOE-Std-Kai" w:eastAsia="TW-MOE-Std-Kai" w:cs="TW-MOE-Std-Kai"/>
-          <w:sz w:val="42"/>
-          <w:szCs w:val="42"/>
-          <w:lang w:val="en-US" w:eastAsia="zh-TW"/>
-        </w:rPr>
-        <w:t>等。</w:t>
+        <w:t>偏旁辨析：「閒」和「閑」均可作聲旁，大多數情況下用「閑」，如「嫻」、「澖」、「鷴」等，少數情況下用「閒」，如「僩」、「蕑」、「憪」、「撊」、「襉」、「癇」、「譋」、「鷳」（同「鷴」）等。</w:t>
       </w:r>
     </w:p>
     <w:sectPr>

--- a/57. 閒、閑→闲.docx
+++ b/57. 閒、閑→闲.docx
@@ -142,7 +142,7 @@
           <w:szCs w:val="42"/>
           <w:lang w:eastAsia="zh-TW"/>
         </w:rPr>
-        <w:t>辨意：根據《教育部異體字字典》，「</w:t>
+        <w:t>辨意：「</w:t>
       </w:r>
       <w:r>
         <w:rPr>

--- a/57. 閒、閑→闲.docx
+++ b/57. 閒、閑→闲.docx
@@ -6,16 +6,17 @@
       <w:pPr>
         <w:rPr>
           <w:rFonts w:hint="eastAsia" w:ascii="TW-MOE-Std-Kai" w:hAnsi="TW-MOE-Std-Kai" w:eastAsia="TW-MOE-Std-Kai" w:cs="TW-MOE-Std-Kai"/>
-          <w:sz w:val="42"/>
-          <w:szCs w:val="42"/>
+          <w:sz w:val="43"/>
+          <w:szCs w:val="43"/>
           <w:lang w:eastAsia="zh-TW"/>
         </w:rPr>
       </w:pPr>
-      <w:r>
-        <w:rPr>
-          <w:rFonts w:hint="eastAsia" w:ascii="TW-MOE-Std-Kai" w:hAnsi="TW-MOE-Std-Kai" w:eastAsia="TW-MOE-Std-Kai" w:cs="TW-MOE-Std-Kai"/>
-          <w:sz w:val="42"/>
-          <w:szCs w:val="42"/>
+      <w:bookmarkStart w:id="0" w:name="_GoBack"/>
+      <w:r>
+        <w:rPr>
+          <w:rFonts w:hint="eastAsia" w:ascii="TW-MOE-Std-Kai" w:hAnsi="TW-MOE-Std-Kai" w:eastAsia="TW-MOE-Std-Kai" w:cs="TW-MOE-Std-Kai"/>
+          <w:sz w:val="43"/>
+          <w:szCs w:val="43"/>
           <w:lang w:eastAsia="zh-TW"/>
         </w:rPr>
         <w:t>《大陸居民臺灣正體字講義》一簡多繁辨析之「</w:t>
@@ -23,8 +24,8 @@
       <w:r>
         <w:rPr>
           <w:rFonts w:hint="eastAsia" w:ascii="TW-MOE-Std-Kai" w:hAnsi="TW-MOE-Std-Kai" w:eastAsia="TW-MOE-Std-Kai" w:cs="TW-MOE-Std-Kai"/>
-          <w:sz w:val="42"/>
-          <w:szCs w:val="42"/>
+          <w:sz w:val="43"/>
+          <w:szCs w:val="43"/>
           <w:lang w:val="en-US" w:eastAsia="zh-TW"/>
         </w:rPr>
         <w:t>閒、閑</w:t>
@@ -32,8 +33,8 @@
       <w:r>
         <w:rPr>
           <w:rFonts w:hint="eastAsia" w:ascii="TW-MOE-Std-Kai" w:hAnsi="TW-MOE-Std-Kai" w:eastAsia="TW-MOE-Std-Kai" w:cs="TW-MOE-Std-Kai"/>
-          <w:sz w:val="42"/>
-          <w:szCs w:val="42"/>
+          <w:sz w:val="43"/>
+          <w:szCs w:val="43"/>
           <w:lang w:eastAsia="zh-TW"/>
         </w:rPr>
         <w:t>」→「</w:t>
@@ -41,8 +42,8 @@
       <w:r>
         <w:rPr>
           <w:rFonts w:hint="eastAsia" w:ascii="TW-MOE-Std-Kai" w:hAnsi="TW-MOE-Std-Kai" w:eastAsia="TW-MOE-Std-Kai" w:cs="TW-MOE-Std-Kai"/>
-          <w:sz w:val="42"/>
-          <w:szCs w:val="42"/>
+          <w:sz w:val="43"/>
+          <w:szCs w:val="43"/>
           <w:lang w:val="en-US" w:eastAsia="zh-TW"/>
         </w:rPr>
         <w:t>闲</w:t>
@@ -50,8 +51,8 @@
       <w:r>
         <w:rPr>
           <w:rFonts w:hint="eastAsia" w:ascii="TW-MOE-Std-Kai" w:hAnsi="TW-MOE-Std-Kai" w:eastAsia="TW-MOE-Std-Kai" w:cs="TW-MOE-Std-Kai"/>
-          <w:sz w:val="42"/>
-          <w:szCs w:val="42"/>
+          <w:sz w:val="43"/>
+          <w:szCs w:val="43"/>
           <w:lang w:eastAsia="zh-TW"/>
         </w:rPr>
         <w:t>」</w:t>
@@ -66,16 +67,16 @@
         <w:jc w:val="left"/>
         <w:rPr>
           <w:rFonts w:hint="eastAsia" w:ascii="TW-MOE-Std-Kai" w:hAnsi="TW-MOE-Std-Kai" w:eastAsia="TW-MOE-Std-Kai" w:cs="TW-MOE-Std-Kai"/>
-          <w:sz w:val="42"/>
-          <w:szCs w:val="42"/>
+          <w:sz w:val="43"/>
+          <w:szCs w:val="43"/>
           <w:lang w:val="en-US" w:eastAsia="zh-TW"/>
         </w:rPr>
       </w:pPr>
       <w:r>
         <w:rPr>
           <w:rFonts w:hint="eastAsia" w:ascii="TW-MOE-Std-Kai" w:hAnsi="TW-MOE-Std-Kai" w:eastAsia="TW-MOE-Std-Kai" w:cs="TW-MOE-Std-Kai"/>
-          <w:sz w:val="42"/>
-          <w:szCs w:val="42"/>
+          <w:sz w:val="43"/>
+          <w:szCs w:val="43"/>
           <w:lang w:eastAsia="zh-TW"/>
         </w:rPr>
         <w:t>辨音：「</w:t>
@@ -83,8 +84,8 @@
       <w:r>
         <w:rPr>
           <w:rFonts w:hint="eastAsia" w:ascii="TW-MOE-Std-Kai" w:hAnsi="TW-MOE-Std-Kai" w:eastAsia="TW-MOE-Std-Kai" w:cs="TW-MOE-Std-Kai"/>
-          <w:sz w:val="42"/>
-          <w:szCs w:val="42"/>
+          <w:sz w:val="43"/>
+          <w:szCs w:val="43"/>
           <w:lang w:val="en-US" w:eastAsia="zh-TW"/>
         </w:rPr>
         <w:t>閒、閑</w:t>
@@ -92,8 +93,8 @@
       <w:r>
         <w:rPr>
           <w:rFonts w:hint="eastAsia" w:ascii="TW-MOE-Std-Kai" w:hAnsi="TW-MOE-Std-Kai" w:eastAsia="TW-MOE-Std-Kai" w:cs="TW-MOE-Std-Kai"/>
-          <w:sz w:val="42"/>
-          <w:szCs w:val="42"/>
+          <w:sz w:val="43"/>
+          <w:szCs w:val="43"/>
           <w:lang w:eastAsia="zh-TW"/>
         </w:rPr>
         <w:t>」</w:t>
@@ -101,8 +102,8 @@
       <w:r>
         <w:rPr>
           <w:rFonts w:hint="eastAsia" w:ascii="TW-MOE-Std-Kai" w:hAnsi="TW-MOE-Std-Kai" w:eastAsia="TW-MOE-Std-Kai" w:cs="TW-MOE-Std-Kai"/>
-          <w:sz w:val="42"/>
-          <w:szCs w:val="42"/>
+          <w:sz w:val="43"/>
+          <w:szCs w:val="43"/>
           <w:lang w:val="en-US" w:eastAsia="zh-TW"/>
         </w:rPr>
         <w:t>音</w:t>
@@ -110,8 +111,8 @@
       <w:r>
         <w:rPr>
           <w:rFonts w:hint="eastAsia" w:ascii="GB Pinyinok-C" w:hAnsi="GB Pinyinok-C" w:eastAsia="GB Pinyinok-C" w:cs="GB Pinyinok-C"/>
-          <w:sz w:val="42"/>
-          <w:szCs w:val="42"/>
+          <w:sz w:val="43"/>
+          <w:szCs w:val="43"/>
           <w:lang w:val="en-US" w:eastAsia="zh-TW"/>
         </w:rPr>
         <w:t>xián</w:t>
@@ -119,8 +120,8 @@
       <w:r>
         <w:rPr>
           <w:rFonts w:hint="eastAsia" w:ascii="TW-MOE-Std-Kai" w:hAnsi="TW-MOE-Std-Kai" w:eastAsia="TW-MOE-Std-Kai" w:cs="TW-MOE-Std-Kai"/>
-          <w:sz w:val="42"/>
-          <w:szCs w:val="42"/>
+          <w:sz w:val="43"/>
+          <w:szCs w:val="43"/>
           <w:lang w:val="en-US" w:eastAsia="zh-TW"/>
         </w:rPr>
         <w:t>。</w:t>
@@ -130,16 +131,16 @@
       <w:pPr>
         <w:rPr>
           <w:rFonts w:hint="default" w:ascii="TW-MOE-Std-Kai" w:hAnsi="TW-MOE-Std-Kai" w:eastAsia="TW-MOE-Std-Kai" w:cs="TW-MOE-Std-Kai"/>
-          <w:sz w:val="42"/>
-          <w:szCs w:val="42"/>
+          <w:sz w:val="43"/>
+          <w:szCs w:val="43"/>
           <w:lang w:val="en-US" w:eastAsia="zh-TW"/>
         </w:rPr>
       </w:pPr>
       <w:r>
         <w:rPr>
           <w:rFonts w:hint="eastAsia" w:ascii="TW-MOE-Std-Kai" w:hAnsi="TW-MOE-Std-Kai" w:eastAsia="TW-MOE-Std-Kai" w:cs="TW-MOE-Std-Kai"/>
-          <w:sz w:val="42"/>
-          <w:szCs w:val="42"/>
+          <w:sz w:val="43"/>
+          <w:szCs w:val="43"/>
           <w:lang w:eastAsia="zh-TW"/>
         </w:rPr>
         <w:t>辨意：「</w:t>
@@ -147,8 +148,8 @@
       <w:r>
         <w:rPr>
           <w:rFonts w:hint="eastAsia" w:ascii="TW-MOE-Std-Kai" w:hAnsi="TW-MOE-Std-Kai" w:eastAsia="TW-MOE-Std-Kai" w:cs="TW-MOE-Std-Kai"/>
-          <w:sz w:val="42"/>
-          <w:szCs w:val="42"/>
+          <w:sz w:val="43"/>
+          <w:szCs w:val="43"/>
           <w:lang w:val="en-US" w:eastAsia="zh-TW"/>
         </w:rPr>
         <w:t>閒</w:t>
@@ -156,8 +157,8 @@
       <w:r>
         <w:rPr>
           <w:rFonts w:hint="eastAsia" w:ascii="TW-MOE-Std-Kai" w:hAnsi="TW-MOE-Std-Kai" w:eastAsia="TW-MOE-Std-Kai" w:cs="TW-MOE-Std-Kai"/>
-          <w:sz w:val="42"/>
-          <w:szCs w:val="42"/>
+          <w:sz w:val="43"/>
+          <w:szCs w:val="43"/>
           <w:lang w:eastAsia="zh-TW"/>
         </w:rPr>
         <w:t>」</w:t>
@@ -165,43 +166,33 @@
       <w:r>
         <w:rPr>
           <w:rFonts w:hint="eastAsia" w:ascii="TW-MOE-Std-Kai" w:hAnsi="TW-MOE-Std-Kai" w:eastAsia="TW-MOE-Std-Kai" w:cs="TW-MOE-Std-Kai"/>
-          <w:sz w:val="42"/>
-          <w:szCs w:val="42"/>
-          <w:lang w:val="en-US" w:eastAsia="zh-TW"/>
-        </w:rPr>
-        <w:t>是指空暇無事的時候、閒散輕簡的職務、空暇無事、安靜悠閒、與正事無關的、不緊要的、隨意的、不經心的，如「農閒」、「忙中偷閒」、「偷得浮生半日閒」、「投閒置散」、「空閒」、「閒暇」、「閒情逸致」、「閒雲野鶴」、「安閒」、「閒書」、「閒錢」、「閒職」、「閒差事」、「閒人免進」、「閒扯」、「閒聊」、「閒話」</w:t>
-      </w:r>
-      <w:bookmarkStart w:id="0" w:name="_GoBack"/>
-      <w:bookmarkEnd w:id="0"/>
-      <w:r>
-        <w:rPr>
-          <w:rFonts w:hint="eastAsia" w:ascii="TW-MOE-Std-Kai" w:hAnsi="TW-MOE-Std-Kai" w:eastAsia="TW-MOE-Std-Kai" w:cs="TW-MOE-Std-Kai"/>
-          <w:sz w:val="42"/>
-          <w:szCs w:val="42"/>
-          <w:lang w:val="en-US" w:eastAsia="zh-TW"/>
-        </w:rPr>
-        <w:t>、「閒逛」、「閒話家常」、「閒言碎語」等。而「閑」則是指柵欄、木欄、養馬之處、馬廄、防範、閉止、規範、法度、大。現代語境中「閑」已很少使用，絕大多數情況下都要用「閒」。</w:t>
+          <w:sz w:val="43"/>
+          <w:szCs w:val="43"/>
+          <w:lang w:val="en-US" w:eastAsia="zh-TW"/>
+        </w:rPr>
+        <w:t>是指空暇無事的時候、閒散輕簡的職務、空暇無事、安靜悠閒、與正事無關的、不緊要的、隨意的、不經心的，如「農閒」、「忙中偷閒」、「偷得浮生半日閒」、「投閒置散」、「空閒」、「閒暇」、「閒情逸致」、「閒雲野鶴」、「安閒」、「閒書」、「閒錢」、「閒職」、「閒差事」、「閒人免進」、「閒扯」、「閒聊」、「閒話」、「閒逛」、「閒話家常」、「閒言碎語」等。而「閑」則是指柵欄、木欄、養馬之處、馬廄、防範、閉止、規範、法度、大。現代語境中「閑」已很少使用，絕大多數情況下都要用「閒」。</w:t>
       </w:r>
     </w:p>
     <w:p>
       <w:pPr>
         <w:rPr>
           <w:rFonts w:hint="eastAsia" w:ascii="TW-MOE-Std-Kai" w:hAnsi="TW-MOE-Std-Kai" w:eastAsia="TW-MOE-Std-Kai" w:cs="TW-MOE-Std-Kai"/>
-          <w:sz w:val="42"/>
-          <w:szCs w:val="42"/>
+          <w:sz w:val="43"/>
+          <w:szCs w:val="43"/>
           <w:lang w:val="en-US" w:eastAsia="zh-TW"/>
         </w:rPr>
       </w:pPr>
       <w:r>
         <w:rPr>
           <w:rFonts w:hint="eastAsia" w:ascii="TW-MOE-Std-Kai" w:hAnsi="TW-MOE-Std-Kai" w:eastAsia="TW-MOE-Std-Kai" w:cs="TW-MOE-Std-Kai"/>
-          <w:sz w:val="42"/>
-          <w:szCs w:val="42"/>
+          <w:sz w:val="43"/>
+          <w:szCs w:val="43"/>
           <w:lang w:val="en-US" w:eastAsia="zh-TW"/>
         </w:rPr>
         <w:t>偏旁辨析：「閒」和「閑」均可作聲旁，大多數情況下用「閑」，如「嫻」、「澖」、「鷴」等，少數情況下用「閒」，如「僩」、「蕑」、「憪」、「撊」、「襉」、「癇」、「譋」、「鷳」（同「鷴」）等。</w:t>
       </w:r>
     </w:p>
+    <w:bookmarkEnd w:id="0"/>
     <w:sectPr>
       <w:pgSz w:w="11906" w:h="16838"/>
       <w:pgMar w:top="1440" w:right="1800" w:bottom="1440" w:left="1800" w:header="851" w:footer="992" w:gutter="0"/>

--- a/57. 閒、閑→闲.docx
+++ b/57. 閒、閑→闲.docx
@@ -6,17 +6,16 @@
       <w:pPr>
         <w:rPr>
           <w:rFonts w:hint="eastAsia" w:ascii="TW-MOE-Std-Kai" w:hAnsi="TW-MOE-Std-Kai" w:eastAsia="TW-MOE-Std-Kai" w:cs="TW-MOE-Std-Kai"/>
-          <w:sz w:val="43"/>
-          <w:szCs w:val="43"/>
+          <w:sz w:val="26"/>
+          <w:szCs w:val="26"/>
           <w:lang w:eastAsia="zh-TW"/>
         </w:rPr>
       </w:pPr>
-      <w:bookmarkStart w:id="0" w:name="_GoBack"/>
-      <w:r>
-        <w:rPr>
-          <w:rFonts w:hint="eastAsia" w:ascii="TW-MOE-Std-Kai" w:hAnsi="TW-MOE-Std-Kai" w:eastAsia="TW-MOE-Std-Kai" w:cs="TW-MOE-Std-Kai"/>
-          <w:sz w:val="43"/>
-          <w:szCs w:val="43"/>
+      <w:r>
+        <w:rPr>
+          <w:rFonts w:hint="eastAsia" w:ascii="TW-MOE-Std-Kai" w:hAnsi="TW-MOE-Std-Kai" w:eastAsia="TW-MOE-Std-Kai" w:cs="TW-MOE-Std-Kai"/>
+          <w:sz w:val="26"/>
+          <w:szCs w:val="26"/>
           <w:lang w:eastAsia="zh-TW"/>
         </w:rPr>
         <w:t>《大陸居民臺灣正體字講義》一簡多繁辨析之「</w:t>
@@ -24,8 +23,8 @@
       <w:r>
         <w:rPr>
           <w:rFonts w:hint="eastAsia" w:ascii="TW-MOE-Std-Kai" w:hAnsi="TW-MOE-Std-Kai" w:eastAsia="TW-MOE-Std-Kai" w:cs="TW-MOE-Std-Kai"/>
-          <w:sz w:val="43"/>
-          <w:szCs w:val="43"/>
+          <w:sz w:val="26"/>
+          <w:szCs w:val="26"/>
           <w:lang w:val="en-US" w:eastAsia="zh-TW"/>
         </w:rPr>
         <w:t>閒、閑</w:t>
@@ -33,8 +32,8 @@
       <w:r>
         <w:rPr>
           <w:rFonts w:hint="eastAsia" w:ascii="TW-MOE-Std-Kai" w:hAnsi="TW-MOE-Std-Kai" w:eastAsia="TW-MOE-Std-Kai" w:cs="TW-MOE-Std-Kai"/>
-          <w:sz w:val="43"/>
-          <w:szCs w:val="43"/>
+          <w:sz w:val="26"/>
+          <w:szCs w:val="26"/>
           <w:lang w:eastAsia="zh-TW"/>
         </w:rPr>
         <w:t>」→「</w:t>
@@ -42,8 +41,8 @@
       <w:r>
         <w:rPr>
           <w:rFonts w:hint="eastAsia" w:ascii="TW-MOE-Std-Kai" w:hAnsi="TW-MOE-Std-Kai" w:eastAsia="TW-MOE-Std-Kai" w:cs="TW-MOE-Std-Kai"/>
-          <w:sz w:val="43"/>
-          <w:szCs w:val="43"/>
+          <w:sz w:val="26"/>
+          <w:szCs w:val="26"/>
           <w:lang w:val="en-US" w:eastAsia="zh-TW"/>
         </w:rPr>
         <w:t>闲</w:t>
@@ -51,8 +50,8 @@
       <w:r>
         <w:rPr>
           <w:rFonts w:hint="eastAsia" w:ascii="TW-MOE-Std-Kai" w:hAnsi="TW-MOE-Std-Kai" w:eastAsia="TW-MOE-Std-Kai" w:cs="TW-MOE-Std-Kai"/>
-          <w:sz w:val="43"/>
-          <w:szCs w:val="43"/>
+          <w:sz w:val="26"/>
+          <w:szCs w:val="26"/>
           <w:lang w:eastAsia="zh-TW"/>
         </w:rPr>
         <w:t>」</w:t>
@@ -67,16 +66,16 @@
         <w:jc w:val="left"/>
         <w:rPr>
           <w:rFonts w:hint="eastAsia" w:ascii="TW-MOE-Std-Kai" w:hAnsi="TW-MOE-Std-Kai" w:eastAsia="TW-MOE-Std-Kai" w:cs="TW-MOE-Std-Kai"/>
-          <w:sz w:val="43"/>
-          <w:szCs w:val="43"/>
+          <w:sz w:val="26"/>
+          <w:szCs w:val="26"/>
           <w:lang w:val="en-US" w:eastAsia="zh-TW"/>
         </w:rPr>
       </w:pPr>
       <w:r>
         <w:rPr>
           <w:rFonts w:hint="eastAsia" w:ascii="TW-MOE-Std-Kai" w:hAnsi="TW-MOE-Std-Kai" w:eastAsia="TW-MOE-Std-Kai" w:cs="TW-MOE-Std-Kai"/>
-          <w:sz w:val="43"/>
-          <w:szCs w:val="43"/>
+          <w:sz w:val="26"/>
+          <w:szCs w:val="26"/>
           <w:lang w:eastAsia="zh-TW"/>
         </w:rPr>
         <w:t>辨音：「</w:t>
@@ -84,8 +83,8 @@
       <w:r>
         <w:rPr>
           <w:rFonts w:hint="eastAsia" w:ascii="TW-MOE-Std-Kai" w:hAnsi="TW-MOE-Std-Kai" w:eastAsia="TW-MOE-Std-Kai" w:cs="TW-MOE-Std-Kai"/>
-          <w:sz w:val="43"/>
-          <w:szCs w:val="43"/>
+          <w:sz w:val="26"/>
+          <w:szCs w:val="26"/>
           <w:lang w:val="en-US" w:eastAsia="zh-TW"/>
         </w:rPr>
         <w:t>閒、閑</w:t>
@@ -93,8 +92,8 @@
       <w:r>
         <w:rPr>
           <w:rFonts w:hint="eastAsia" w:ascii="TW-MOE-Std-Kai" w:hAnsi="TW-MOE-Std-Kai" w:eastAsia="TW-MOE-Std-Kai" w:cs="TW-MOE-Std-Kai"/>
-          <w:sz w:val="43"/>
-          <w:szCs w:val="43"/>
+          <w:sz w:val="26"/>
+          <w:szCs w:val="26"/>
           <w:lang w:eastAsia="zh-TW"/>
         </w:rPr>
         <w:t>」</w:t>
@@ -102,8 +101,8 @@
       <w:r>
         <w:rPr>
           <w:rFonts w:hint="eastAsia" w:ascii="TW-MOE-Std-Kai" w:hAnsi="TW-MOE-Std-Kai" w:eastAsia="TW-MOE-Std-Kai" w:cs="TW-MOE-Std-Kai"/>
-          <w:sz w:val="43"/>
-          <w:szCs w:val="43"/>
+          <w:sz w:val="26"/>
+          <w:szCs w:val="26"/>
           <w:lang w:val="en-US" w:eastAsia="zh-TW"/>
         </w:rPr>
         <w:t>音</w:t>
@@ -111,8 +110,8 @@
       <w:r>
         <w:rPr>
           <w:rFonts w:hint="eastAsia" w:ascii="GB Pinyinok-C" w:hAnsi="GB Pinyinok-C" w:eastAsia="GB Pinyinok-C" w:cs="GB Pinyinok-C"/>
-          <w:sz w:val="43"/>
-          <w:szCs w:val="43"/>
+          <w:sz w:val="26"/>
+          <w:szCs w:val="26"/>
           <w:lang w:val="en-US" w:eastAsia="zh-TW"/>
         </w:rPr>
         <w:t>xián</w:t>
@@ -120,8 +119,8 @@
       <w:r>
         <w:rPr>
           <w:rFonts w:hint="eastAsia" w:ascii="TW-MOE-Std-Kai" w:hAnsi="TW-MOE-Std-Kai" w:eastAsia="TW-MOE-Std-Kai" w:cs="TW-MOE-Std-Kai"/>
-          <w:sz w:val="43"/>
-          <w:szCs w:val="43"/>
+          <w:sz w:val="26"/>
+          <w:szCs w:val="26"/>
           <w:lang w:val="en-US" w:eastAsia="zh-TW"/>
         </w:rPr>
         <w:t>。</w:t>
@@ -131,16 +130,16 @@
       <w:pPr>
         <w:rPr>
           <w:rFonts w:hint="default" w:ascii="TW-MOE-Std-Kai" w:hAnsi="TW-MOE-Std-Kai" w:eastAsia="TW-MOE-Std-Kai" w:cs="TW-MOE-Std-Kai"/>
-          <w:sz w:val="43"/>
-          <w:szCs w:val="43"/>
+          <w:sz w:val="26"/>
+          <w:szCs w:val="26"/>
           <w:lang w:val="en-US" w:eastAsia="zh-TW"/>
         </w:rPr>
       </w:pPr>
       <w:r>
         <w:rPr>
           <w:rFonts w:hint="eastAsia" w:ascii="TW-MOE-Std-Kai" w:hAnsi="TW-MOE-Std-Kai" w:eastAsia="TW-MOE-Std-Kai" w:cs="TW-MOE-Std-Kai"/>
-          <w:sz w:val="43"/>
-          <w:szCs w:val="43"/>
+          <w:sz w:val="26"/>
+          <w:szCs w:val="26"/>
           <w:lang w:eastAsia="zh-TW"/>
         </w:rPr>
         <w:t>辨意：「</w:t>
@@ -148,8 +147,8 @@
       <w:r>
         <w:rPr>
           <w:rFonts w:hint="eastAsia" w:ascii="TW-MOE-Std-Kai" w:hAnsi="TW-MOE-Std-Kai" w:eastAsia="TW-MOE-Std-Kai" w:cs="TW-MOE-Std-Kai"/>
-          <w:sz w:val="43"/>
-          <w:szCs w:val="43"/>
+          <w:sz w:val="26"/>
+          <w:szCs w:val="26"/>
           <w:lang w:val="en-US" w:eastAsia="zh-TW"/>
         </w:rPr>
         <w:t>閒</w:t>
@@ -157,8 +156,8 @@
       <w:r>
         <w:rPr>
           <w:rFonts w:hint="eastAsia" w:ascii="TW-MOE-Std-Kai" w:hAnsi="TW-MOE-Std-Kai" w:eastAsia="TW-MOE-Std-Kai" w:cs="TW-MOE-Std-Kai"/>
-          <w:sz w:val="43"/>
-          <w:szCs w:val="43"/>
+          <w:sz w:val="26"/>
+          <w:szCs w:val="26"/>
           <w:lang w:eastAsia="zh-TW"/>
         </w:rPr>
         <w:t>」</w:t>
@@ -166,33 +165,61 @@
       <w:r>
         <w:rPr>
           <w:rFonts w:hint="eastAsia" w:ascii="TW-MOE-Std-Kai" w:hAnsi="TW-MOE-Std-Kai" w:eastAsia="TW-MOE-Std-Kai" w:cs="TW-MOE-Std-Kai"/>
-          <w:sz w:val="43"/>
-          <w:szCs w:val="43"/>
-          <w:lang w:val="en-US" w:eastAsia="zh-TW"/>
-        </w:rPr>
-        <w:t>是指空暇無事的時候、閒散輕簡的職務、空暇無事、安靜悠閒、與正事無關的、不緊要的、隨意的、不經心的，如「農閒」、「忙中偷閒」、「偷得浮生半日閒」、「投閒置散」、「空閒」、「閒暇」、「閒情逸致」、「閒雲野鶴」、「安閒」、「閒書」、「閒錢」、「閒職」、「閒差事」、「閒人免進」、「閒扯」、「閒聊」、「閒話」、「閒逛」、「閒話家常」、「閒言碎語」等。而「閑」則是指柵欄、木欄、養馬之處、馬廄、防範、閉止、規範、法度、大。現代語境中「閑」已很少使用，絕大多數情況下都要用「閒」。</w:t>
+          <w:sz w:val="26"/>
+          <w:szCs w:val="26"/>
+          <w:lang w:val="en-US" w:eastAsia="zh-TW"/>
+        </w:rPr>
+        <w:t>是指空暇無事的時候、閒散輕簡的職務、空暇無事、安靜悠閒、與正事無關的、不緊要的、隨意的、不經心的，如「農閒」</w:t>
+      </w:r>
+      <w:r>
+        <w:rPr>
+          <w:rFonts w:hint="eastAsia" w:ascii="TW-MOE-Std-Kai" w:hAnsi="TW-MOE-Std-Kai" w:eastAsia="TW-MOE-Std-Kai" w:cs="TW-MOE-Std-Kai"/>
+          <w:sz w:val="26"/>
+          <w:szCs w:val="26"/>
+          <w:lang w:val="en-US" w:eastAsia="zh-TW"/>
+        </w:rPr>
+        <w:t>、「閒置」</w:t>
+      </w:r>
+      <w:r>
+        <w:rPr>
+          <w:rFonts w:hint="eastAsia" w:ascii="TW-MOE-Std-Kai" w:hAnsi="TW-MOE-Std-Kai" w:eastAsia="TW-MOE-Std-Kai" w:cs="TW-MOE-Std-Kai"/>
+          <w:sz w:val="26"/>
+          <w:szCs w:val="26"/>
+          <w:lang w:val="en-US" w:eastAsia="zh-TW"/>
+        </w:rPr>
+        <w:t>、「忙中偷閒」、「偷得浮生半日閒」、「投閒置散」、「閒閒」（有所分別）、「空閒」、「閒暇」、「閒情逸致」、「雍容閒雅」（神態自若，舉止儒雅，亦作「雍容爾雅」或「雍容文雅」）、「閒雲野鶴」、「心閒」（身上無事而自在悠閒）、「安閒」、「閒書」、「閒錢」、「閒職」、「閒差事」、「閒人免進」、「閒扯」、「閒聊」、「閒話」、「閒逛」、「閒話家常」、「閒言碎語」等。而「閑」則是指柵欄、木欄、養馬之處、馬廄、防範、閉止、規範、法度、大，如「幫閑」（為富人子弟吃喝嫖賭撮合助興，侍候消閑作樂）、「防閑」（指防範）、「閑常」（平常、平時）、「閑閑」（從容優閒的樣子；廣闊博大的樣子；動搖的樣子；小孩學說話時的聲音）、「熟閑」（熟練、精通）、「不閑」（不熟習、不熟練）、「心閑」（心中熟練，如「心閑手敏」）、「閑雅」（從容安舒）、「踰閑」（不守禮法）、「踰閒蕩檢」（行為放蕩，不受禮法的約束，亦作「蕩檢踰閑」）、「閑是閑非」（不相干的是非恩怨）等。</w:t>
       </w:r>
     </w:p>
     <w:p>
       <w:pPr>
         <w:rPr>
           <w:rFonts w:hint="eastAsia" w:ascii="TW-MOE-Std-Kai" w:hAnsi="TW-MOE-Std-Kai" w:eastAsia="TW-MOE-Std-Kai" w:cs="TW-MOE-Std-Kai"/>
-          <w:sz w:val="43"/>
-          <w:szCs w:val="43"/>
+          <w:sz w:val="26"/>
+          <w:szCs w:val="26"/>
           <w:lang w:val="en-US" w:eastAsia="zh-TW"/>
         </w:rPr>
       </w:pPr>
       <w:r>
         <w:rPr>
           <w:rFonts w:hint="eastAsia" w:ascii="TW-MOE-Std-Kai" w:hAnsi="TW-MOE-Std-Kai" w:eastAsia="TW-MOE-Std-Kai" w:cs="TW-MOE-Std-Kai"/>
-          <w:sz w:val="43"/>
-          <w:szCs w:val="43"/>
-          <w:lang w:val="en-US" w:eastAsia="zh-TW"/>
-        </w:rPr>
-        <w:t>偏旁辨析：「閒」和「閑」均可作聲旁，大多數情況下用「閑」，如「嫻」、「澖」、「鷴」等，少數情況下用「閒」，如「僩」、「蕑」、「憪」、「撊」、「襉」、「癇」、「譋」、「鷳」（同「鷴」）等。</w:t>
+          <w:sz w:val="26"/>
+          <w:szCs w:val="26"/>
+          <w:lang w:val="en-US" w:eastAsia="zh-TW"/>
+        </w:rPr>
+        <w:t>偏旁辨析：「閒」和「閑」均可作聲旁，大多數情況下用「閑」，如「嫻」、「澖」、「鷴」等，少數情況下用「閒」，如「僩」、「蕑」、「憪」、「撊」、「襉</w:t>
+      </w:r>
+      <w:bookmarkStart w:id="0" w:name="_GoBack"/>
+      <w:bookmarkEnd w:id="0"/>
+      <w:r>
+        <w:rPr>
+          <w:rFonts w:hint="eastAsia" w:ascii="TW-MOE-Std-Kai" w:hAnsi="TW-MOE-Std-Kai" w:eastAsia="TW-MOE-Std-Kai" w:cs="TW-MOE-Std-Kai"/>
+          <w:sz w:val="26"/>
+          <w:szCs w:val="26"/>
+          <w:lang w:val="en-US" w:eastAsia="zh-TW"/>
+        </w:rPr>
+        <w:t>」、「癇」、「譋」、「鷳」（同「鷴」）等。</w:t>
       </w:r>
     </w:p>
-    <w:bookmarkEnd w:id="0"/>
     <w:sectPr>
       <w:pgSz w:w="11906" w:h="16838"/>
       <w:pgMar w:top="1440" w:right="1800" w:bottom="1440" w:left="1800" w:header="851" w:footer="992" w:gutter="0"/>

--- a/57. 閒、閑→闲.docx
+++ b/57. 閒、閑→闲.docx
@@ -169,25 +169,18 @@
           <w:szCs w:val="26"/>
           <w:lang w:val="en-US" w:eastAsia="zh-TW"/>
         </w:rPr>
-        <w:t>是指空暇無事的時候、閒散輕簡的職務、空暇無事、安靜悠閒、與正事無關的、不緊要的、隨意的、不經心的，如「農閒」</w:t>
-      </w:r>
-      <w:r>
-        <w:rPr>
-          <w:rFonts w:hint="eastAsia" w:ascii="TW-MOE-Std-Kai" w:hAnsi="TW-MOE-Std-Kai" w:eastAsia="TW-MOE-Std-Kai" w:cs="TW-MOE-Std-Kai"/>
-          <w:sz w:val="26"/>
-          <w:szCs w:val="26"/>
-          <w:lang w:val="en-US" w:eastAsia="zh-TW"/>
-        </w:rPr>
-        <w:t>、「閒置」</w:t>
-      </w:r>
-      <w:r>
-        <w:rPr>
-          <w:rFonts w:hint="eastAsia" w:ascii="TW-MOE-Std-Kai" w:hAnsi="TW-MOE-Std-Kai" w:eastAsia="TW-MOE-Std-Kai" w:cs="TW-MOE-Std-Kai"/>
-          <w:sz w:val="26"/>
-          <w:szCs w:val="26"/>
-          <w:lang w:val="en-US" w:eastAsia="zh-TW"/>
-        </w:rPr>
-        <w:t>、「忙中偷閒」、「偷得浮生半日閒」、「投閒置散」、「閒閒」（有所分別）、「空閒」、「閒暇」、「閒情逸致」、「雍容閒雅」（神態自若，舉止儒雅，亦作「雍容爾雅」或「雍容文雅」）、「閒雲野鶴」、「心閒」（身上無事而自在悠閒）、「安閒」、「閒書」、「閒錢」、「閒職」、「閒差事」、「閒人免進」、「閒扯」、「閒聊」、「閒話」、「閒逛」、「閒話家常」、「閒言碎語」等。而「閑」則是指柵欄、木欄、養馬之處、馬廄、防範、閉止、規範、法度、大，如「幫閑」（為富人子弟吃喝嫖賭撮合助興，侍候消閑作樂）、「防閑」（指防範）、「閑常」（平常、平時）、「閑閑」（從容優閒的樣子；廣闊博大的樣子；動搖的樣子；小孩學說話時的聲音）、「熟閑」（熟練、精通）、「不閑」（不熟習、不熟練）、「心閑」（心中熟練，如「心閑手敏」）、「閑雅」（從容安舒）、「踰閑」（不守禮法）、「踰閒蕩檢」（行為放蕩，不受禮法的約束，亦作「蕩檢踰閑」）、「閑是閑非」（不相干的是非恩怨）等。</w:t>
+        <w:t>是指空暇無事的時候、閒散輕簡的職務、空暇無事、安靜悠閒、與正事無關的、不緊要的、隨意的、不經心的，如「農閒」、「閒置」、「忙中偷閒」、「偷得浮生半日閒」、「投閒置散」、「閒閒」（有所分別）、「空閒」、「閒暇」、「閒情逸致」、「雍容閒雅」（神態自若，舉止儒雅，亦作「雍容爾雅」或「雍容文雅」）、「閒雲野鶴」、「清閒」、「悠閒」</w:t>
+      </w:r>
+      <w:bookmarkStart w:id="0" w:name="_GoBack"/>
+      <w:bookmarkEnd w:id="0"/>
+      <w:r>
+        <w:rPr>
+          <w:rFonts w:hint="eastAsia" w:ascii="TW-MOE-Std-Kai" w:hAnsi="TW-MOE-Std-Kai" w:eastAsia="TW-MOE-Std-Kai" w:cs="TW-MOE-Std-Kai"/>
+          <w:sz w:val="26"/>
+          <w:szCs w:val="26"/>
+          <w:lang w:val="en-US" w:eastAsia="zh-TW"/>
+        </w:rPr>
+        <w:t>、「心閒」（身上無事而自在悠閒）、「安閒」、「閒書」、「閒錢」、「閒職」、「閒差事」、「閒人免進」、「閒扯」、「閒聊」、「閒話」、「閒逛」、「閒話家常」、「閒言碎語」等。而「閑」則是指柵欄、木欄、養馬之處、馬廄、防範、閉止、規範、法度、大，如「幫閑」（為富人子弟吃喝嫖賭撮合助興，侍候消閑作樂）、「防閑」（指防範）、「閑常」（平常、平時）、「閑閑」（從容優閒的樣子；廣闊博大的樣子；動搖的樣子；小孩學說話時的聲音）、「熟閑」（熟練、精通）、「不閑」（不熟習、不熟練）、「心閑」（心中熟練，如「心閑手敏」）、「閑雅」（從容安舒）、「踰閑」（不守禮法）、「踰閒蕩檢」（行為放蕩，不受禮法的約束，亦作「蕩檢踰閑」）、「閑是閑非」（不相干的是非恩怨）等。</w:t>
       </w:r>
     </w:p>
     <w:p>
@@ -206,18 +199,7 @@
           <w:szCs w:val="26"/>
           <w:lang w:val="en-US" w:eastAsia="zh-TW"/>
         </w:rPr>
-        <w:t>偏旁辨析：「閒」和「閑」均可作聲旁，大多數情況下用「閑」，如「嫻」、「澖」、「鷴」等，少數情況下用「閒」，如「僩」、「蕑」、「憪」、「撊」、「襉</w:t>
-      </w:r>
-      <w:bookmarkStart w:id="0" w:name="_GoBack"/>
-      <w:bookmarkEnd w:id="0"/>
-      <w:r>
-        <w:rPr>
-          <w:rFonts w:hint="eastAsia" w:ascii="TW-MOE-Std-Kai" w:hAnsi="TW-MOE-Std-Kai" w:eastAsia="TW-MOE-Std-Kai" w:cs="TW-MOE-Std-Kai"/>
-          <w:sz w:val="26"/>
-          <w:szCs w:val="26"/>
-          <w:lang w:val="en-US" w:eastAsia="zh-TW"/>
-        </w:rPr>
-        <w:t>」、「癇」、「譋」、「鷳」（同「鷴」）等。</w:t>
+        <w:t>偏旁辨析：「閒」和「閑」均可作聲旁，大多數情況下用「閑」，如「嫻」、「澖」、「鷴」等，少數情況下用「閒」，如「僩」、「蕑」、「憪」、「撊」、「襉」、「癇」、「譋」、「鷳」（同「鷴」）等。</w:t>
       </w:r>
     </w:p>
     <w:sectPr>

--- a/57. 閒、閑→闲.docx
+++ b/57. 閒、閑→闲.docx
@@ -169,7 +169,7 @@
           <w:szCs w:val="26"/>
           <w:lang w:val="en-US" w:eastAsia="zh-TW"/>
         </w:rPr>
-        <w:t>是指空暇無事的時候、閒散輕簡的職務、空暇無事、安靜悠閒、與正事無關的、不緊要的、隨意的、不經心的，如「農閒」、「閒置」、「忙中偷閒」、「偷得浮生半日閒」、「投閒置散」、「閒閒」（有所分別）、「空閒」、「閒暇」、「閒情逸致」、「雍容閒雅」（神態自若，舉止儒雅，亦作「雍容爾雅」或「雍容文雅」）、「閒雲野鶴」、「清閒」、「悠閒」</w:t>
+        <w:t>是指空暇無事的時候、閒散輕簡的職務、空暇無事、安靜悠閒、與正事無關的、不緊要的、隨意的、不經心的，如「農閒」、「閒置」、「忙中偷閒」、「偷得浮生半日閒」、「投閒置散」、「閒閒」（有所分別）、「空閒」、「閒暇」、「閒情逸致」、「雍容閒雅」（神態自若，舉止儒雅，亦作「雍容爾雅」或「雍容文雅」）、「閒雲野鶴」、「清閒」、「悠閒」、「心閒」（身上無事而自在悠閒）、「安閒」、「閒書」、「閒錢」、「閒職」、「閒差事」、「閒人免進」、「閒扯」、「閒聊」</w:t>
       </w:r>
       <w:bookmarkStart w:id="0" w:name="_GoBack"/>
       <w:bookmarkEnd w:id="0"/>
@@ -180,7 +180,7 @@
           <w:szCs w:val="26"/>
           <w:lang w:val="en-US" w:eastAsia="zh-TW"/>
         </w:rPr>
-        <w:t>、「心閒」（身上無事而自在悠閒）、「安閒」、「閒書」、「閒錢」、「閒職」、「閒差事」、「閒人免進」、「閒扯」、「閒聊」、「閒話」、「閒逛」、「閒話家常」、「閒言碎語」等。而「閑」則是指柵欄、木欄、養馬之處、馬廄、防範、閉止、規範、法度、大，如「幫閑」（為富人子弟吃喝嫖賭撮合助興，侍候消閑作樂）、「防閑」（指防範）、「閑常」（平常、平時）、「閑閑」（從容優閒的樣子；廣闊博大的樣子；動搖的樣子；小孩學說話時的聲音）、「熟閑」（熟練、精通）、「不閑」（不熟習、不熟練）、「心閑」（心中熟練，如「心閑手敏」）、「閑雅」（從容安舒）、「踰閑」（不守禮法）、「踰閒蕩檢」（行為放蕩，不受禮法的約束，亦作「蕩檢踰閑」）、「閑是閑非」（不相干的是非恩怨）等。</w:t>
+        <w:t>、「閒話」、「閒事」、「閒逛」、「閒話家常」、「閒言碎語」等。而「閑」則是指柵欄、木欄、養馬之處、馬廄、防範、閉止、規範、法度、大，如「幫閑」（為富人子弟吃喝嫖賭撮合助興，侍候消閑作樂）、「防閑」（指防範）、「閑常」（平常、平時）、「閑閑」（從容優閒的樣子；廣闊博大的樣子；動搖的樣子；小孩學說話時的聲音）、「熟閑」（熟練、精通）、「不閑」（不熟習、不熟練）、「心閑」（心中熟練，如「心閑手敏」）、「閑雅」（從容安舒）、「踰閑」（不守禮法）、「踰閒蕩檢」（行為放蕩，不受禮法的約束，亦作「蕩檢踰閑」）、「閑是閑非」（不相干的是非恩怨）等。</w:t>
       </w:r>
     </w:p>
     <w:p>

--- a/57. 閒、閑→闲.docx
+++ b/57. 閒、閑→闲.docx
@@ -169,7 +169,7 @@
           <w:szCs w:val="26"/>
           <w:lang w:val="en-US" w:eastAsia="zh-TW"/>
         </w:rPr>
-        <w:t>是指空暇無事的時候、閒散輕簡的職務、空暇無事、安靜悠閒、與正事無關的、不緊要的、隨意的、不經心的，如「農閒」、「閒置」、「忙中偷閒」、「偷得浮生半日閒」、「投閒置散」、「閒閒」（有所分別）、「空閒」、「閒暇」、「閒情逸致」、「雍容閒雅」（神態自若，舉止儒雅，亦作「雍容爾雅」或「雍容文雅」）、「閒雲野鶴」、「清閒」、「悠閒」、「心閒」（身上無事而自在悠閒）、「安閒」、「閒書」、「閒錢」、「閒職」、「閒差事」、「閒人免進」、「閒扯」、「閒聊」</w:t>
+        <w:t>是指空暇無事的時候、閒散輕簡的職務、空暇無事、安靜悠閒、與正事無關的、不緊要的、隨意的、不經心的，如「農閒」、「閒置」、「忙中偷閒」、「偷得浮生半日閒」、「投閒置散」、「閒閒」（有所分別）、「空閒」、「閒暇」、「閒情逸致」、「雍容閒雅」（神態自若，舉止儒雅，亦作「雍容爾雅」或「雍容文雅」）、「閒雲野鶴」、「清閒」、「悠閒」、「心閒」（身上無事而自在悠閒）、「安閒」、「閒書」、「閒錢」、「閒職」、「閒差事」、「閒人免進」、「閒扯」、「閒聊」、「閒話」、「閒事」、「閒遊」、「閒逛」、「閒來無事」</w:t>
       </w:r>
       <w:bookmarkStart w:id="0" w:name="_GoBack"/>
       <w:bookmarkEnd w:id="0"/>
@@ -180,7 +180,7 @@
           <w:szCs w:val="26"/>
           <w:lang w:val="en-US" w:eastAsia="zh-TW"/>
         </w:rPr>
-        <w:t>、「閒話」、「閒事」、「閒逛」、「閒話家常」、「閒言碎語」等。而「閑」則是指柵欄、木欄、養馬之處、馬廄、防範、閉止、規範、法度、大，如「幫閑」（為富人子弟吃喝嫖賭撮合助興，侍候消閑作樂）、「防閑」（指防範）、「閑常」（平常、平時）、「閑閑」（從容優閒的樣子；廣闊博大的樣子；動搖的樣子；小孩學說話時的聲音）、「熟閑」（熟練、精通）、「不閑」（不熟習、不熟練）、「心閑」（心中熟練，如「心閑手敏」）、「閑雅」（從容安舒）、「踰閑」（不守禮法）、「踰閒蕩檢」（行為放蕩，不受禮法的約束，亦作「蕩檢踰閑」）、「閑是閑非」（不相干的是非恩怨）等。</w:t>
+        <w:t>、「閒話家常」、「閒言碎語」等。而「閑」則是指柵欄、木欄、養馬之處、馬廄、防範、閉止、規範、法度、大，如「幫閑」（為富人子弟吃喝嫖賭撮合助興，侍候消閑作樂）、「防閑」（指防範）、「閑常」（平常、平時）、「閑閑」（從容優閒的樣子；廣闊博大的樣子；動搖的樣子；小孩學說話時的聲音）、「熟閑」（熟練、精通）、「不閑」（不熟習、不熟練）、「心閑」（心中熟練，如「心閑手敏」）、「閑雅」（從容安舒）、「踰閑」（不守禮法）、「踰閒蕩檢」（行為放蕩，不受禮法的約束，亦作「蕩檢踰閑」）、「閑是閑非」（不相干的是非恩怨）等。</w:t>
       </w:r>
     </w:p>
     <w:p>

--- a/57. 閒、閑→闲.docx
+++ b/57. 閒、閑→闲.docx
@@ -169,7 +169,7 @@
           <w:szCs w:val="26"/>
           <w:lang w:val="en-US" w:eastAsia="zh-TW"/>
         </w:rPr>
-        <w:t>是指空暇無事的時候、閒散輕簡的職務、空暇無事、安靜悠閒、與正事無關的、不緊要的、隨意的、不經心的，如「農閒」、「閒置」、「忙中偷閒」、「偷得浮生半日閒」、「投閒置散」、「閒閒」（有所分別）、「空閒」、「閒暇」、「閒情逸致」、「雍容閒雅」（神態自若，舉止儒雅，亦作「雍容爾雅」或「雍容文雅」）、「閒雲野鶴」、「清閒」、「悠閒」、「心閒」（身上無事而自在悠閒）、「安閒」、「閒書」、「閒錢」、「閒職」、「閒差事」、「閒人免進」、「閒扯」、「閒聊」、「閒話」、「閒事」、「閒遊」、「閒逛」、「閒來無事」</w:t>
+        <w:t>是指空暇無事的時候、閒散輕簡的職務、空暇無事、安靜悠閒、與正事無關的、不緊要的、隨意的、不經心的，如「農閒」、「閒置」、「忙中偷閒」、「偷得浮生半日閒」、「投閒置散」、「閒閒」（有所分別）、「空閒」、「閒暇」、「閒情逸致」、「雍容閒雅」（神態自若，舉止儒雅，亦作「雍容爾雅」或「雍容文雅」）、「閒雲野鶴」、「清閒」、「悠閒」、「優閒」</w:t>
       </w:r>
       <w:bookmarkStart w:id="0" w:name="_GoBack"/>
       <w:bookmarkEnd w:id="0"/>
@@ -180,7 +180,7 @@
           <w:szCs w:val="26"/>
           <w:lang w:val="en-US" w:eastAsia="zh-TW"/>
         </w:rPr>
-        <w:t>、「閒話家常」、「閒言碎語」等。而「閑」則是指柵欄、木欄、養馬之處、馬廄、防範、閉止、規範、法度、大，如「幫閑」（為富人子弟吃喝嫖賭撮合助興，侍候消閑作樂）、「防閑」（指防範）、「閑常」（平常、平時）、「閑閑」（從容優閒的樣子；廣闊博大的樣子；動搖的樣子；小孩學說話時的聲音）、「熟閑」（熟練、精通）、「不閑」（不熟習、不熟練）、「心閑」（心中熟練，如「心閑手敏」）、「閑雅」（從容安舒）、「踰閑」（不守禮法）、「踰閒蕩檢」（行為放蕩，不受禮法的約束，亦作「蕩檢踰閑」）、「閑是閑非」（不相干的是非恩怨）等。</w:t>
+        <w:t>、「心閒」（身上無事而自在悠閒）、「安閒」、「閒書」、「閒錢」、「閒職」、「閒差事」、「閒人免進」、「閒扯」、「閒聊」、「閒話」、「閒事」、「閒遊」、「閒逛」、「閒來無事」、「閒話家常」、「閒言碎語」等。而「閑」則是指柵欄、木欄、養馬之處、馬廄、防範、閉止、規範、法度、大，如「幫閑」（為富人子弟吃喝嫖賭撮合助興，侍候消閑作樂）、「防閑」（指防範）、「閑常」（平常、平時）、「閑閑」（從容優閒的樣子；廣闊博大的樣子；動搖的樣子；小孩學說話時的聲音）、「熟閑」（熟練、精通）、「不閑」（不熟習、不熟練）、「心閑」（心中熟練，如「心閑手敏」）、「閑雅」（從容安舒）、「踰閑」（不守禮法）、「踰閒蕩檢」（行為放蕩，不受禮法的約束，亦作「蕩檢踰閑」）、「閑是閑非」（不相干的是非恩怨）等。</w:t>
       </w:r>
     </w:p>
     <w:p>

--- a/57. 閒、閑→闲.docx
+++ b/57. 閒、閑→闲.docx
@@ -169,7 +169,7 @@
           <w:szCs w:val="26"/>
           <w:lang w:val="en-US" w:eastAsia="zh-TW"/>
         </w:rPr>
-        <w:t>是指空暇無事的時候、閒散輕簡的職務、空暇無事、安靜悠閒、與正事無關的、不緊要的、隨意的、不經心的，如「農閒」、「閒置」、「忙中偷閒」、「偷得浮生半日閒」、「投閒置散」、「閒閒」（有所分別）、「空閒」、「閒暇」、「閒情逸致」、「雍容閒雅」（神態自若，舉止儒雅，亦作「雍容爾雅」或「雍容文雅」）、「閒雲野鶴」、「清閒」、「悠閒」、「優閒」</w:t>
+        <w:t>是指空暇無事的時候、閒散輕簡的職務、空暇無事、安靜悠閒、與正事無關的、不緊要的、隨意的、不經心的，如「農閒」、「閒置」、「忙中偷閒」、「偷得浮生半日閒」、「投閒置散」、「閒閒」（有所分別）、「空閒」、「閒暇」、「閒情逸致」、「雍容閒雅」（神態自若，舉止儒雅，亦作「雍容爾雅」或「雍容文雅」）、「閒雲野鶴」、「清閒」、「悠閒」、「優閒」、「心閒」（身上無事而自在悠閒）、「安閒」、「閒書」、「閒錢」、「閒職」、「閒差事」、「閒人免進」、「閒扯」、「閒聊」、「閒話」、「閒事」、「閒遊」、「閒逛」、「閒來無事」、「閒話家常」、「閒言碎語」、「閒雜人等」</w:t>
       </w:r>
       <w:bookmarkStart w:id="0" w:name="_GoBack"/>
       <w:bookmarkEnd w:id="0"/>
@@ -180,7 +180,7 @@
           <w:szCs w:val="26"/>
           <w:lang w:val="en-US" w:eastAsia="zh-TW"/>
         </w:rPr>
-        <w:t>、「心閒」（身上無事而自在悠閒）、「安閒」、「閒書」、「閒錢」、「閒職」、「閒差事」、「閒人免進」、「閒扯」、「閒聊」、「閒話」、「閒事」、「閒遊」、「閒逛」、「閒來無事」、「閒話家常」、「閒言碎語」等。而「閑」則是指柵欄、木欄、養馬之處、馬廄、防範、閉止、規範、法度、大，如「幫閑」（為富人子弟吃喝嫖賭撮合助興，侍候消閑作樂）、「防閑」（指防範）、「閑常」（平常、平時）、「閑閑」（從容優閒的樣子；廣闊博大的樣子；動搖的樣子；小孩學說話時的聲音）、「熟閑」（熟練、精通）、「不閑」（不熟習、不熟練）、「心閑」（心中熟練，如「心閑手敏」）、「閑雅」（從容安舒）、「踰閑」（不守禮法）、「踰閒蕩檢」（行為放蕩，不受禮法的約束，亦作「蕩檢踰閑」）、「閑是閑非」（不相干的是非恩怨）等。</w:t>
+        <w:t>等。而「閑」則是指柵欄、木欄、養馬之處、馬廄、防範、閉止、規範、法度、大，如「幫閑」（為富人子弟吃喝嫖賭撮合助興，侍候消閑作樂）、「防閑」（指防範）、「閑常」（平常、平時）、「閑閑」（從容優閒的樣子；廣闊博大的樣子；動搖的樣子；小孩學說話時的聲音）、「熟閑」（熟練、精通）、「不閑」（不熟習、不熟練）、「心閑」（心中熟練，如「心閑手敏」）、「閑雅」（從容安舒）、「踰閑」（不守禮法）、「踰閒蕩檢」（行為放蕩，不受禮法的約束，亦作「蕩檢踰閑」）、「閑是閑非」（不相干的是非恩怨）等。</w:t>
       </w:r>
     </w:p>
     <w:p>

--- a/57. 閒、閑→闲.docx
+++ b/57. 閒、閑→闲.docx
@@ -169,7 +169,7 @@
           <w:szCs w:val="26"/>
           <w:lang w:val="en-US" w:eastAsia="zh-TW"/>
         </w:rPr>
-        <w:t>是指空暇無事的時候、閒散輕簡的職務、空暇無事、安靜悠閒、與正事無關的、不緊要的、隨意的、不經心的，如「農閒」、「閒置」、「忙中偷閒」、「偷得浮生半日閒」、「投閒置散」、「閒閒」（有所分別）、「空閒」、「閒暇」、「閒情逸致」、「雍容閒雅」（神態自若，舉止儒雅，亦作「雍容爾雅」或「雍容文雅」）、「閒雲野鶴」、「清閒」、「悠閒」、「優閒」、「心閒」（身上無事而自在悠閒）、「安閒」、「閒書」、「閒錢」、「閒職」、「閒差事」、「閒人免進」、「閒扯」、「閒聊」、「閒話」、「閒事」、「閒遊」、「閒逛」、「閒來無事」、「閒話家常」、「閒言碎語」、「閒雜人等」</w:t>
+        <w:t>是指空暇無事的時候、閒散輕簡的職務、空暇無事、安靜悠閒、與正事無關的、不緊要的、隨意的、不經心的，如「農閒」、「閒置」、「忙中偷閒」、「偷得浮生半日閒」、「投閒置散」、「閒閒」（有所分別）、「空閒」、「閒暇」、「閒情逸致」、「雍容閒雅」（神態自若，舉止儒雅，亦作「雍容爾雅」或「雍容文雅」）、「閒雲野鶴」、「清閒」、「悠閒」、「優閒」、「休閒」</w:t>
       </w:r>
       <w:bookmarkStart w:id="0" w:name="_GoBack"/>
       <w:bookmarkEnd w:id="0"/>
@@ -180,7 +180,7 @@
           <w:szCs w:val="26"/>
           <w:lang w:val="en-US" w:eastAsia="zh-TW"/>
         </w:rPr>
-        <w:t>等。而「閑」則是指柵欄、木欄、養馬之處、馬廄、防範、閉止、規範、法度、大，如「幫閑」（為富人子弟吃喝嫖賭撮合助興，侍候消閑作樂）、「防閑」（指防範）、「閑常」（平常、平時）、「閑閑」（從容優閒的樣子；廣闊博大的樣子；動搖的樣子；小孩學說話時的聲音）、「熟閑」（熟練、精通）、「不閑」（不熟習、不熟練）、「心閑」（心中熟練，如「心閑手敏」）、「閑雅」（從容安舒）、「踰閑」（不守禮法）、「踰閒蕩檢」（行為放蕩，不受禮法的約束，亦作「蕩檢踰閑」）、「閑是閑非」（不相干的是非恩怨）等。</w:t>
+        <w:t>、「心閒」（身上無事而自在悠閒）、「安閒」、「閒書」、「閒錢」、「閒職」、「閒差事」、「閒人免進」、「閒扯」、「閒聊」、「閒話」、「閒事」、「閒遊」、「閒逛」、「閒來無事」、「閒話家常」、「閒言碎語」、「閒雜人等」等。而「閑」則是指柵欄、木欄、養馬之處、馬廄、防範、閉止、規範、法度、大，如「幫閑」（為富人子弟吃喝嫖賭撮合助興，侍候消閑作樂）、「防閑」（指防範）、「閑常」（平常、平時）、「閑閑」（從容優閒的樣子；廣闊博大的樣子；動搖的樣子；小孩學說話時的聲音）、「熟閑」（熟練、精通）、「不閑」（不熟習、不熟練）、「心閑」（心中熟練，如「心閑手敏」）、「閑雅」（從容安舒）、「踰閑」（不守禮法）、「踰閒蕩檢」（行為放蕩，不受禮法的約束，亦作「蕩檢踰閑」）、「閑是閑非」（不相干的是非恩怨）等。</w:t>
       </w:r>
     </w:p>
     <w:p>

--- a/57. 閒、閑→闲.docx
+++ b/57. 閒、閑→闲.docx
@@ -169,7 +169,7 @@
           <w:szCs w:val="26"/>
           <w:lang w:val="en-US" w:eastAsia="zh-TW"/>
         </w:rPr>
-        <w:t>是指空暇無事的時候、閒散輕簡的職務、空暇無事、安靜悠閒、與正事無關的、不緊要的、隨意的、不經心的，如「農閒」、「閒置」、「忙中偷閒」、「偷得浮生半日閒」、「投閒置散」、「閒閒」（有所分別）、「空閒」、「閒暇」、「閒情逸致」、「雍容閒雅」（神態自若，舉止儒雅，亦作「雍容爾雅」或「雍容文雅」）、「閒雲野鶴」、「清閒」、「悠閒」、「優閒」、「休閒」</w:t>
+        <w:t>是指空暇無事的時候、閒散輕簡的職務、空暇無事、安靜悠閒、與正事無關的、不緊要的、隨意的、不經心的，如「農閒」、「閒置」、「忙中偷閒」、「偷得浮生半日閒」、「投閒置散」、「閒閒」（有所分別）、「空閒」、「閒暇」、「閒情逸致」、「雍容閒雅」（神態自若，舉止儒雅，亦作「雍容爾雅」或「雍容文雅」）、「閒雲野鶴」、「清閒」、「悠閒」、「優閒」、「休閒」、「心閒」（身上無事而自在悠閒）、「安閒」、「閒書」、「閒錢」、「閒職」、「閒差事」、「閒人免進」、「閒扯」、「閒聊」、「閒事」、「閒遊」、「閒逛」、「閒來無事」、「閒話」、「閒話家常」、「閒言」</w:t>
       </w:r>
       <w:bookmarkStart w:id="0" w:name="_GoBack"/>
       <w:bookmarkEnd w:id="0"/>
@@ -180,7 +180,7 @@
           <w:szCs w:val="26"/>
           <w:lang w:val="en-US" w:eastAsia="zh-TW"/>
         </w:rPr>
-        <w:t>、「心閒」（身上無事而自在悠閒）、「安閒」、「閒書」、「閒錢」、「閒職」、「閒差事」、「閒人免進」、「閒扯」、「閒聊」、「閒話」、「閒事」、「閒遊」、「閒逛」、「閒來無事」、「閒話家常」、「閒言碎語」、「閒雜人等」等。而「閑」則是指柵欄、木欄、養馬之處、馬廄、防範、閉止、規範、法度、大，如「幫閑」（為富人子弟吃喝嫖賭撮合助興，侍候消閑作樂）、「防閑」（指防範）、「閑常」（平常、平時）、「閑閑」（從容優閒的樣子；廣闊博大的樣子；動搖的樣子；小孩學說話時的聲音）、「熟閑」（熟練、精通）、「不閑」（不熟習、不熟練）、「心閑」（心中熟練，如「心閑手敏」）、「閑雅」（從容安舒）、「踰閑」（不守禮法）、「踰閒蕩檢」（行為放蕩，不受禮法的約束，亦作「蕩檢踰閑」）、「閑是閑非」（不相干的是非恩怨）等。</w:t>
+        <w:t>、「閒言碎語」、「閒雜人等」等。而「閑」則是指柵欄、木欄、養馬之處、馬廄、防範、閉止、規範、法度、大，如「幫閑」（為富人子弟吃喝嫖賭撮合助興，侍候消閑作樂）、「防閑」（指防範）、「閑常」（平常、平時）、「閑閑」（從容優閒的樣子；廣闊博大的樣子；動搖的樣子；小孩學說話時的聲音）、「熟閑」（熟練、精通）、「不閑」（不熟習、不熟練）、「心閑」（心中熟練，如「心閑手敏」）、「閑雅」（從容安舒）、「踰閑」（不守禮法）、「踰閒蕩檢」（行為放蕩，不受禮法的約束，亦作「蕩檢踰閑」）、「閑是閑非」（不相干的是非恩怨）等。</w:t>
       </w:r>
     </w:p>
     <w:p>

--- a/57. 閒、閑→闲.docx
+++ b/57. 閒、閑→闲.docx
@@ -6,16 +6,16 @@
       <w:pPr>
         <w:rPr>
           <w:rFonts w:hint="eastAsia" w:ascii="TW-MOE-Std-Kai" w:hAnsi="TW-MOE-Std-Kai" w:eastAsia="TW-MOE-Std-Kai" w:cs="TW-MOE-Std-Kai"/>
-          <w:sz w:val="26"/>
-          <w:szCs w:val="26"/>
+          <w:sz w:val="25"/>
+          <w:szCs w:val="25"/>
           <w:lang w:eastAsia="zh-TW"/>
         </w:rPr>
       </w:pPr>
       <w:r>
         <w:rPr>
           <w:rFonts w:hint="eastAsia" w:ascii="TW-MOE-Std-Kai" w:hAnsi="TW-MOE-Std-Kai" w:eastAsia="TW-MOE-Std-Kai" w:cs="TW-MOE-Std-Kai"/>
-          <w:sz w:val="26"/>
-          <w:szCs w:val="26"/>
+          <w:sz w:val="25"/>
+          <w:szCs w:val="25"/>
           <w:lang w:eastAsia="zh-TW"/>
         </w:rPr>
         <w:t>《大陸居民臺灣正體字講義》一簡多繁辨析之「</w:t>
@@ -23,8 +23,8 @@
       <w:r>
         <w:rPr>
           <w:rFonts w:hint="eastAsia" w:ascii="TW-MOE-Std-Kai" w:hAnsi="TW-MOE-Std-Kai" w:eastAsia="TW-MOE-Std-Kai" w:cs="TW-MOE-Std-Kai"/>
-          <w:sz w:val="26"/>
-          <w:szCs w:val="26"/>
+          <w:sz w:val="25"/>
+          <w:szCs w:val="25"/>
           <w:lang w:val="en-US" w:eastAsia="zh-TW"/>
         </w:rPr>
         <w:t>閒、閑</w:t>
@@ -32,8 +32,8 @@
       <w:r>
         <w:rPr>
           <w:rFonts w:hint="eastAsia" w:ascii="TW-MOE-Std-Kai" w:hAnsi="TW-MOE-Std-Kai" w:eastAsia="TW-MOE-Std-Kai" w:cs="TW-MOE-Std-Kai"/>
-          <w:sz w:val="26"/>
-          <w:szCs w:val="26"/>
+          <w:sz w:val="25"/>
+          <w:szCs w:val="25"/>
           <w:lang w:eastAsia="zh-TW"/>
         </w:rPr>
         <w:t>」→「</w:t>
@@ -41,8 +41,8 @@
       <w:r>
         <w:rPr>
           <w:rFonts w:hint="eastAsia" w:ascii="TW-MOE-Std-Kai" w:hAnsi="TW-MOE-Std-Kai" w:eastAsia="TW-MOE-Std-Kai" w:cs="TW-MOE-Std-Kai"/>
-          <w:sz w:val="26"/>
-          <w:szCs w:val="26"/>
+          <w:sz w:val="25"/>
+          <w:szCs w:val="25"/>
           <w:lang w:val="en-US" w:eastAsia="zh-TW"/>
         </w:rPr>
         <w:t>闲</w:t>
@@ -50,8 +50,8 @@
       <w:r>
         <w:rPr>
           <w:rFonts w:hint="eastAsia" w:ascii="TW-MOE-Std-Kai" w:hAnsi="TW-MOE-Std-Kai" w:eastAsia="TW-MOE-Std-Kai" w:cs="TW-MOE-Std-Kai"/>
-          <w:sz w:val="26"/>
-          <w:szCs w:val="26"/>
+          <w:sz w:val="25"/>
+          <w:szCs w:val="25"/>
           <w:lang w:eastAsia="zh-TW"/>
         </w:rPr>
         <w:t>」</w:t>
@@ -66,16 +66,16 @@
         <w:jc w:val="left"/>
         <w:rPr>
           <w:rFonts w:hint="eastAsia" w:ascii="TW-MOE-Std-Kai" w:hAnsi="TW-MOE-Std-Kai" w:eastAsia="TW-MOE-Std-Kai" w:cs="TW-MOE-Std-Kai"/>
-          <w:sz w:val="26"/>
-          <w:szCs w:val="26"/>
+          <w:sz w:val="25"/>
+          <w:szCs w:val="25"/>
           <w:lang w:val="en-US" w:eastAsia="zh-TW"/>
         </w:rPr>
       </w:pPr>
       <w:r>
         <w:rPr>
           <w:rFonts w:hint="eastAsia" w:ascii="TW-MOE-Std-Kai" w:hAnsi="TW-MOE-Std-Kai" w:eastAsia="TW-MOE-Std-Kai" w:cs="TW-MOE-Std-Kai"/>
-          <w:sz w:val="26"/>
-          <w:szCs w:val="26"/>
+          <w:sz w:val="25"/>
+          <w:szCs w:val="25"/>
           <w:lang w:eastAsia="zh-TW"/>
         </w:rPr>
         <w:t>辨音：「</w:t>
@@ -83,8 +83,8 @@
       <w:r>
         <w:rPr>
           <w:rFonts w:hint="eastAsia" w:ascii="TW-MOE-Std-Kai" w:hAnsi="TW-MOE-Std-Kai" w:eastAsia="TW-MOE-Std-Kai" w:cs="TW-MOE-Std-Kai"/>
-          <w:sz w:val="26"/>
-          <w:szCs w:val="26"/>
+          <w:sz w:val="25"/>
+          <w:szCs w:val="25"/>
           <w:lang w:val="en-US" w:eastAsia="zh-TW"/>
         </w:rPr>
         <w:t>閒、閑</w:t>
@@ -92,8 +92,8 @@
       <w:r>
         <w:rPr>
           <w:rFonts w:hint="eastAsia" w:ascii="TW-MOE-Std-Kai" w:hAnsi="TW-MOE-Std-Kai" w:eastAsia="TW-MOE-Std-Kai" w:cs="TW-MOE-Std-Kai"/>
-          <w:sz w:val="26"/>
-          <w:szCs w:val="26"/>
+          <w:sz w:val="25"/>
+          <w:szCs w:val="25"/>
           <w:lang w:eastAsia="zh-TW"/>
         </w:rPr>
         <w:t>」</w:t>
@@ -101,8 +101,8 @@
       <w:r>
         <w:rPr>
           <w:rFonts w:hint="eastAsia" w:ascii="TW-MOE-Std-Kai" w:hAnsi="TW-MOE-Std-Kai" w:eastAsia="TW-MOE-Std-Kai" w:cs="TW-MOE-Std-Kai"/>
-          <w:sz w:val="26"/>
-          <w:szCs w:val="26"/>
+          <w:sz w:val="25"/>
+          <w:szCs w:val="25"/>
           <w:lang w:val="en-US" w:eastAsia="zh-TW"/>
         </w:rPr>
         <w:t>音</w:t>
@@ -110,8 +110,8 @@
       <w:r>
         <w:rPr>
           <w:rFonts w:hint="eastAsia" w:ascii="GB Pinyinok-C" w:hAnsi="GB Pinyinok-C" w:eastAsia="GB Pinyinok-C" w:cs="GB Pinyinok-C"/>
-          <w:sz w:val="26"/>
-          <w:szCs w:val="26"/>
+          <w:sz w:val="25"/>
+          <w:szCs w:val="25"/>
           <w:lang w:val="en-US" w:eastAsia="zh-TW"/>
         </w:rPr>
         <w:t>xián</w:t>
@@ -119,8 +119,8 @@
       <w:r>
         <w:rPr>
           <w:rFonts w:hint="eastAsia" w:ascii="TW-MOE-Std-Kai" w:hAnsi="TW-MOE-Std-Kai" w:eastAsia="TW-MOE-Std-Kai" w:cs="TW-MOE-Std-Kai"/>
-          <w:sz w:val="26"/>
-          <w:szCs w:val="26"/>
+          <w:sz w:val="25"/>
+          <w:szCs w:val="25"/>
           <w:lang w:val="en-US" w:eastAsia="zh-TW"/>
         </w:rPr>
         <w:t>。</w:t>
@@ -130,16 +130,16 @@
       <w:pPr>
         <w:rPr>
           <w:rFonts w:hint="default" w:ascii="TW-MOE-Std-Kai" w:hAnsi="TW-MOE-Std-Kai" w:eastAsia="TW-MOE-Std-Kai" w:cs="TW-MOE-Std-Kai"/>
-          <w:sz w:val="26"/>
-          <w:szCs w:val="26"/>
+          <w:sz w:val="25"/>
+          <w:szCs w:val="25"/>
           <w:lang w:val="en-US" w:eastAsia="zh-TW"/>
         </w:rPr>
       </w:pPr>
       <w:r>
         <w:rPr>
           <w:rFonts w:hint="eastAsia" w:ascii="TW-MOE-Std-Kai" w:hAnsi="TW-MOE-Std-Kai" w:eastAsia="TW-MOE-Std-Kai" w:cs="TW-MOE-Std-Kai"/>
-          <w:sz w:val="26"/>
-          <w:szCs w:val="26"/>
+          <w:sz w:val="25"/>
+          <w:szCs w:val="25"/>
           <w:lang w:eastAsia="zh-TW"/>
         </w:rPr>
         <w:t>辨意：「</w:t>
@@ -147,8 +147,8 @@
       <w:r>
         <w:rPr>
           <w:rFonts w:hint="eastAsia" w:ascii="TW-MOE-Std-Kai" w:hAnsi="TW-MOE-Std-Kai" w:eastAsia="TW-MOE-Std-Kai" w:cs="TW-MOE-Std-Kai"/>
-          <w:sz w:val="26"/>
-          <w:szCs w:val="26"/>
+          <w:sz w:val="25"/>
+          <w:szCs w:val="25"/>
           <w:lang w:val="en-US" w:eastAsia="zh-TW"/>
         </w:rPr>
         <w:t>閒</w:t>
@@ -156,8 +156,8 @@
       <w:r>
         <w:rPr>
           <w:rFonts w:hint="eastAsia" w:ascii="TW-MOE-Std-Kai" w:hAnsi="TW-MOE-Std-Kai" w:eastAsia="TW-MOE-Std-Kai" w:cs="TW-MOE-Std-Kai"/>
-          <w:sz w:val="26"/>
-          <w:szCs w:val="26"/>
+          <w:sz w:val="25"/>
+          <w:szCs w:val="25"/>
           <w:lang w:eastAsia="zh-TW"/>
         </w:rPr>
         <w:t>」</w:t>
@@ -165,38 +165,38 @@
       <w:r>
         <w:rPr>
           <w:rFonts w:hint="eastAsia" w:ascii="TW-MOE-Std-Kai" w:hAnsi="TW-MOE-Std-Kai" w:eastAsia="TW-MOE-Std-Kai" w:cs="TW-MOE-Std-Kai"/>
-          <w:sz w:val="26"/>
-          <w:szCs w:val="26"/>
-          <w:lang w:val="en-US" w:eastAsia="zh-TW"/>
-        </w:rPr>
-        <w:t>是指空暇無事的時候、閒散輕簡的職務、空暇無事、安靜悠閒、與正事無關的、不緊要的、隨意的、不經心的，如「農閒」、「閒置」、「忙中偷閒」、「偷得浮生半日閒」、「投閒置散」、「閒閒」（有所分別）、「空閒」、「閒暇」、「閒情逸致」、「雍容閒雅」（神態自若，舉止儒雅，亦作「雍容爾雅」或「雍容文雅」）、「閒雲野鶴」、「清閒」、「悠閒」、「優閒」、「休閒」、「心閒」（身上無事而自在悠閒）、「安閒」、「閒書」、「閒錢」、「閒職」、「閒差事」、「閒人免進」、「閒扯」、「閒聊」、「閒事」、「閒遊」、「閒逛」、「閒來無事」、「閒話」、「閒話家常」、「閒言」</w:t>
+          <w:sz w:val="25"/>
+          <w:szCs w:val="25"/>
+          <w:lang w:val="en-US" w:eastAsia="zh-TW"/>
+        </w:rPr>
+        <w:t>是指空暇無事的時候、閒散輕簡的職務、空暇無事、安靜悠閒、與正事無關的、不緊要的、隨意的、不經心的，如「農閒」、「閒置」、「忙中偷閒」、「遊手好閒</w:t>
       </w:r>
       <w:bookmarkStart w:id="0" w:name="_GoBack"/>
       <w:bookmarkEnd w:id="0"/>
       <w:r>
         <w:rPr>
           <w:rFonts w:hint="eastAsia" w:ascii="TW-MOE-Std-Kai" w:hAnsi="TW-MOE-Std-Kai" w:eastAsia="TW-MOE-Std-Kai" w:cs="TW-MOE-Std-Kai"/>
-          <w:sz w:val="26"/>
-          <w:szCs w:val="26"/>
-          <w:lang w:val="en-US" w:eastAsia="zh-TW"/>
-        </w:rPr>
-        <w:t>、「閒言碎語」、「閒雜人等」等。而「閑」則是指柵欄、木欄、養馬之處、馬廄、防範、閉止、規範、法度、大，如「幫閑」（為富人子弟吃喝嫖賭撮合助興，侍候消閑作樂）、「防閑」（指防範）、「閑常」（平常、平時）、「閑閑」（從容優閒的樣子；廣闊博大的樣子；動搖的樣子；小孩學說話時的聲音）、「熟閑」（熟練、精通）、「不閑」（不熟習、不熟練）、「心閑」（心中熟練，如「心閑手敏」）、「閑雅」（從容安舒）、「踰閑」（不守禮法）、「踰閒蕩檢」（行為放蕩，不受禮法的約束，亦作「蕩檢踰閑」）、「閑是閑非」（不相干的是非恩怨）等。</w:t>
+          <w:sz w:val="25"/>
+          <w:szCs w:val="25"/>
+          <w:lang w:val="en-US" w:eastAsia="zh-TW"/>
+        </w:rPr>
+        <w:t>」（亦作「游手好閒」）、「偷得浮生半日閒」、「投閒置散」、「閒閒」（有所分別）、「空閒」、「閒暇」、「閒情逸致」、「雍容閒雅」（神態自若，舉止儒雅，亦作「雍容爾雅」或「雍容文雅」）、「閒雲野鶴」、「清閒」、「悠閒」、「優閒」、「休閒」、「心閒」（身上無事而自在悠閒）、「安閒」、「閒書」、「閒錢」、「閒職」、「閒差事」、「閒人免進」、「閒扯」、「閒聊」、「閒事」、「閒遊」、「閒逛」、「閒來無事」、「閒話」、「閒話家常」、「閒言」、「閒言碎語」、「閒雜人等」等。而「閑」則是指柵欄、木欄、養馬之處、馬廄、防範、閉止、規範、法度、大，如「幫閑」（為富人子弟吃喝嫖賭撮合助興，侍候消閑作樂）、「防閑」（指防範）、「閑常」（平常、平時）、「閑閑」（從容優閒的樣子；廣闊博大的樣子；動搖的樣子；小孩學說話時的聲音）、「熟閑」（熟練、精通）、「不閑」（不熟習、不熟練）、「心閑」（心中熟練，如「心閑手敏」）、「閑雅」（從容安舒）、「踰閑」（不守禮法）、「踰閒蕩檢」（行為放蕩，不受禮法的約束，亦作「蕩檢踰閑」）、「閑是閑非」（不相干的是非恩怨）等。</w:t>
       </w:r>
     </w:p>
     <w:p>
       <w:pPr>
         <w:rPr>
           <w:rFonts w:hint="eastAsia" w:ascii="TW-MOE-Std-Kai" w:hAnsi="TW-MOE-Std-Kai" w:eastAsia="TW-MOE-Std-Kai" w:cs="TW-MOE-Std-Kai"/>
-          <w:sz w:val="26"/>
-          <w:szCs w:val="26"/>
+          <w:sz w:val="25"/>
+          <w:szCs w:val="25"/>
           <w:lang w:val="en-US" w:eastAsia="zh-TW"/>
         </w:rPr>
       </w:pPr>
       <w:r>
         <w:rPr>
           <w:rFonts w:hint="eastAsia" w:ascii="TW-MOE-Std-Kai" w:hAnsi="TW-MOE-Std-Kai" w:eastAsia="TW-MOE-Std-Kai" w:cs="TW-MOE-Std-Kai"/>
-          <w:sz w:val="26"/>
-          <w:szCs w:val="26"/>
+          <w:sz w:val="25"/>
+          <w:szCs w:val="25"/>
           <w:lang w:val="en-US" w:eastAsia="zh-TW"/>
         </w:rPr>
         <w:t>偏旁辨析：「閒」和「閑」均可作聲旁，大多數情況下用「閑」，如「嫻」、「澖」、「鷴」等，少數情況下用「閒」，如「僩」、「蕑」、「憪」、「撊」、「襉」、「癇」、「譋」、「鷳」（同「鷴」）等。</w:t>

--- a/57. 閒、閑→闲.docx
+++ b/57. 閒、閑→闲.docx
@@ -169,7 +169,7 @@
           <w:szCs w:val="25"/>
           <w:lang w:val="en-US" w:eastAsia="zh-TW"/>
         </w:rPr>
-        <w:t>是指空暇無事的時候、閒散輕簡的職務、空暇無事、安靜悠閒、與正事無關的、不緊要的、隨意的、不經心的，如「農閒」、「閒置」、「忙中偷閒」、「遊手好閒</w:t>
+        <w:t>是指空暇無事的時候、閒散輕簡的職務、空暇無事、安靜悠閒、與正事無關的、不緊要的、隨意的、不經心的，如「農閒」、「閒置」、「忙中偷閒」、「遊手好閒」（亦作「游手好閒」）、「偷得浮生半日閒」、「投閒置散」、「閒閒」（有所分別）、「空閒」、「閒暇」、「閒情逸致」、「雍容閒雅」（神態自若，舉止儒雅，亦作「雍容爾雅」或「雍容文雅」）、「閒雲野鶴」、「清閒」、「悠閒」、「優閒」、「休閒」、「心閒」（身上無事而自在悠閒）、「安閒」、「閒書」、「閒錢」、「閒職」、「閒差事」、「閒人免進」、「閒扯」、「閒</w:t>
       </w:r>
       <w:bookmarkStart w:id="0" w:name="_GoBack"/>
       <w:bookmarkEnd w:id="0"/>
@@ -180,7 +180,7 @@
           <w:szCs w:val="25"/>
           <w:lang w:val="en-US" w:eastAsia="zh-TW"/>
         </w:rPr>
-        <w:t>」（亦作「游手好閒」）、「偷得浮生半日閒」、「投閒置散」、「閒閒」（有所分別）、「空閒」、「閒暇」、「閒情逸致」、「雍容閒雅」（神態自若，舉止儒雅，亦作「雍容爾雅」或「雍容文雅」）、「閒雲野鶴」、「清閒」、「悠閒」、「優閒」、「休閒」、「心閒」（身上無事而自在悠閒）、「安閒」、「閒書」、「閒錢」、「閒職」、「閒差事」、「閒人免進」、「閒扯」、「閒聊」、「閒事」、「閒遊」、「閒逛」、「閒來無事」、「閒話」、「閒話家常」、「閒言」、「閒言碎語」、「閒雜人等」等。而「閑」則是指柵欄、木欄、養馬之處、馬廄、防範、閉止、規範、法度、大，如「幫閑」（為富人子弟吃喝嫖賭撮合助興，侍候消閑作樂）、「防閑」（指防範）、「閑常」（平常、平時）、「閑閑」（從容優閒的樣子；廣闊博大的樣子；動搖的樣子；小孩學說話時的聲音）、「熟閑」（熟練、精通）、「不閑」（不熟習、不熟練）、「心閑」（心中熟練，如「心閑手敏」）、「閑雅」（從容安舒）、「踰閑」（不守禮法）、「踰閒蕩檢」（行為放蕩，不受禮法的約束，亦作「蕩檢踰閑」）、「閑是閑非」（不相干的是非恩怨）等。</w:t>
+        <w:t>聊」、「閒事」、「閒遊」、「閒逛」、「閒來無事」、「閒話」、「閒話家常」、「閒言」、「閒言碎語」、「等閒」、「閒雜人等」等。而「閑」則是指柵欄、木欄、養馬之處、馬廄、防範、閉止、規範、法度、大，如「幫閑」（為富人子弟吃喝嫖賭撮合助興，侍候消閑作樂）、「防閑」（指防範）、「閑常」（平常、平時）、「閑閑」（從容優閒的樣子；廣闊博大的樣子；動搖的樣子；小孩學說話時的聲音）、「熟閑」（熟練、精通）、「不閑」（不熟習、不熟練）、「心閑」（心中熟練，如「心閑手敏」）、「閑雅」（從容安舒）、「踰閑」（不守禮法）、「踰閒蕩檢」（行為放蕩，不受禮法的約束，亦作「蕩檢踰閑」）、「閑是閑非」（不相干的是非恩怨）等。</w:t>
       </w:r>
     </w:p>
     <w:p>

--- a/57. 閒、閑→闲.docx
+++ b/57. 閒、閑→闲.docx
@@ -169,7 +169,7 @@
           <w:szCs w:val="25"/>
           <w:lang w:val="en-US" w:eastAsia="zh-TW"/>
         </w:rPr>
-        <w:t>是指空暇無事的時候、閒散輕簡的職務、空暇無事、安靜悠閒、與正事無關的、不緊要的、隨意的、不經心的，如「農閒」、「閒置」、「忙中偷閒」、「遊手好閒」（亦作「游手好閒」）、「偷得浮生半日閒」、「投閒置散」、「閒閒」（有所分別）、「空閒」、「閒暇」、「閒情逸致」、「雍容閒雅」（神態自若，舉止儒雅，亦作「雍容爾雅」或「雍容文雅」）、「閒雲野鶴」、「清閒」、「悠閒」、「優閒」、「休閒」、「心閒」（身上無事而自在悠閒）、「安閒」、「閒書」、「閒錢」、「閒職」、「閒差事」、「閒人免進」、「閒扯」、「閒</w:t>
+        <w:t>是指空暇無事的時候、閒散輕簡的職務、空暇無事、安靜悠閒、與正事無關的、不緊要的、隨意的、不經心的，如「農閒」、「閒置」、「忙中偷閒」、「遊手好閒」（亦作「游手好閒」）、「偷得浮生半日閒」、「投閒置散」、「閒閒」（有所分別）、「空閒」、「閒暇」、「閒情」</w:t>
       </w:r>
       <w:bookmarkStart w:id="0" w:name="_GoBack"/>
       <w:bookmarkEnd w:id="0"/>
@@ -180,7 +180,7 @@
           <w:szCs w:val="25"/>
           <w:lang w:val="en-US" w:eastAsia="zh-TW"/>
         </w:rPr>
-        <w:t>聊」、「閒事」、「閒遊」、「閒逛」、「閒來無事」、「閒話」、「閒話家常」、「閒言」、「閒言碎語」、「等閒」、「閒雜人等」等。而「閑」則是指柵欄、木欄、養馬之處、馬廄、防範、閉止、規範、法度、大，如「幫閑」（為富人子弟吃喝嫖賭撮合助興，侍候消閑作樂）、「防閑」（指防範）、「閑常」（平常、平時）、「閑閑」（從容優閒的樣子；廣闊博大的樣子；動搖的樣子；小孩學說話時的聲音）、「熟閑」（熟練、精通）、「不閑」（不熟習、不熟練）、「心閑」（心中熟練，如「心閑手敏」）、「閑雅」（從容安舒）、「踰閑」（不守禮法）、「踰閒蕩檢」（行為放蕩，不受禮法的約束，亦作「蕩檢踰閑」）、「閑是閑非」（不相干的是非恩怨）等。</w:t>
+        <w:t>、「閒情逸致」、「雍容閒雅」（神態自若，舉止儒雅，亦作「雍容爾雅」或「雍容文雅」）、「閒雲野鶴」、「清閒」、「悠閒」、「優閒」、「休閒」、「心閒」（身上無事而自在悠閒）、「安閒」、「閒書」、「閒錢」、「閒職」、「閒差事」、「閒人免進」、「閒扯」、「閒聊」、「閒事」、「閒遊」、「閒逛」、「閒來無事」、「閒話」、「閒話家常」、「閒言」、「閒言碎語」、「等閒」、「閒雜人等」等。而「閑」則是指柵欄、木欄、養馬之處、馬廄、防範、閉止、規範、法度、大，如「幫閑」（為富人子弟吃喝嫖賭撮合助興，侍候消閑作樂）、「防閑」（指防範）、「閑常」（平常、平時）、「閑閑」（從容優閒的樣子；廣闊博大的樣子；動搖的樣子；小孩學說話時的聲音）、「熟閑」（熟練、精通）、「不閑」（不熟習、不熟練）、「心閑」（心中熟練，如「心閑手敏」）、「閑雅」（從容安舒）、「踰閑」（不守禮法）、「踰閒蕩檢」（行為放蕩，不受禮法的約束，亦作「蕩檢踰閑」）、「閑是閑非」（不相干的是非恩怨）等。</w:t>
       </w:r>
     </w:p>
     <w:p>

--- a/57. 閒、閑→闲.docx
+++ b/57. 閒、閑→闲.docx
@@ -169,7 +169,7 @@
           <w:szCs w:val="25"/>
           <w:lang w:val="en-US" w:eastAsia="zh-TW"/>
         </w:rPr>
-        <w:t>是指空暇無事的時候、閒散輕簡的職務、空暇無事、安靜悠閒、與正事無關的、不緊要的、隨意的、不經心的，如「農閒」、「閒置」、「忙中偷閒」、「遊手好閒」（亦作「游手好閒」）、「偷得浮生半日閒」、「投閒置散」、「閒閒」（有所分別）、「空閒」、「閒暇」、「閒情」</w:t>
+        <w:t>是指空暇無事的時候、閒散輕簡的職務、空暇無事、安靜悠閒、與正事無關的、不緊要的、隨意的、不經心的，如「農閒」、「閒置」、「忙中偷閒」、「遊手好閒」（亦作「游手好閒」）、「偷得浮生半日閒」、「投閒置散」、「閒閒」（有所分別）、「空閒」、「閒暇」、「閒情」、「閒情逸致」、「雍容閒雅」（神態自若，舉止儒雅，亦作「雍容爾雅」或「雍容文雅」）、「閒雲野鶴」、「清閒」、「悠閒」、「優閒」、「休閒」、「心閒」（身上無事而自在悠閒）、「安閒」、「閒書」、「閒錢」、「閒職」、「閒差事」、「閒人免進」、「閒扯」、「閒聊」、「閒事」、「閒遊」、「閒逛」、「閒來無事」、「閒話」、「閒話家常」、「閒言」、「閒言碎語」、「等閒」、「閒氣」</w:t>
       </w:r>
       <w:bookmarkStart w:id="0" w:name="_GoBack"/>
       <w:bookmarkEnd w:id="0"/>
@@ -180,7 +180,7 @@
           <w:szCs w:val="25"/>
           <w:lang w:val="en-US" w:eastAsia="zh-TW"/>
         </w:rPr>
-        <w:t>、「閒情逸致」、「雍容閒雅」（神態自若，舉止儒雅，亦作「雍容爾雅」或「雍容文雅」）、「閒雲野鶴」、「清閒」、「悠閒」、「優閒」、「休閒」、「心閒」（身上無事而自在悠閒）、「安閒」、「閒書」、「閒錢」、「閒職」、「閒差事」、「閒人免進」、「閒扯」、「閒聊」、「閒事」、「閒遊」、「閒逛」、「閒來無事」、「閒話」、「閒話家常」、「閒言」、「閒言碎語」、「等閒」、「閒雜人等」等。而「閑」則是指柵欄、木欄、養馬之處、馬廄、防範、閉止、規範、法度、大，如「幫閑」（為富人子弟吃喝嫖賭撮合助興，侍候消閑作樂）、「防閑」（指防範）、「閑常」（平常、平時）、「閑閑」（從容優閒的樣子；廣闊博大的樣子；動搖的樣子；小孩學說話時的聲音）、「熟閑」（熟練、精通）、「不閑」（不熟習、不熟練）、「心閑」（心中熟練，如「心閑手敏」）、「閑雅」（從容安舒）、「踰閑」（不守禮法）、「踰閒蕩檢」（行為放蕩，不受禮法的約束，亦作「蕩檢踰閑」）、「閑是閑非」（不相干的是非恩怨）等。</w:t>
+        <w:t>、「閒雜人等」等。而「閑」則是指柵欄、木欄、養馬之處、馬廄、防範、閉止、規範、法度、大，如「幫閑」（為富人子弟吃喝嫖賭撮合助興，侍候消閑作樂）、「防閑」（指防範）、「閑常」（平常、平時）、「閑閑」（從容優閒的樣子；廣闊博大的樣子；動搖的樣子；小孩學說話時的聲音）、「熟閑」（熟練、精通）、「不閑」（不熟習、不熟練）、「心閑」（心中熟練，如「心閑手敏」）、「閑雅」（從容安舒）、「踰閑」（不守禮法）、「踰閒蕩檢」（行為放蕩，不受禮法的約束，亦作「蕩檢踰閑」）、「閑是閑非」（不相干的是非恩怨）等。</w:t>
       </w:r>
     </w:p>
     <w:p>

--- a/57. 閒、閑→闲.docx
+++ b/57. 閒、閑→闲.docx
@@ -6,16 +6,16 @@
       <w:pPr>
         <w:rPr>
           <w:rFonts w:hint="eastAsia" w:ascii="TW-MOE-Std-Kai" w:hAnsi="TW-MOE-Std-Kai" w:eastAsia="TW-MOE-Std-Kai" w:cs="TW-MOE-Std-Kai"/>
-          <w:sz w:val="25"/>
-          <w:szCs w:val="25"/>
+          <w:sz w:val="24"/>
+          <w:szCs w:val="24"/>
           <w:lang w:eastAsia="zh-TW"/>
         </w:rPr>
       </w:pPr>
       <w:r>
         <w:rPr>
           <w:rFonts w:hint="eastAsia" w:ascii="TW-MOE-Std-Kai" w:hAnsi="TW-MOE-Std-Kai" w:eastAsia="TW-MOE-Std-Kai" w:cs="TW-MOE-Std-Kai"/>
-          <w:sz w:val="25"/>
-          <w:szCs w:val="25"/>
+          <w:sz w:val="24"/>
+          <w:szCs w:val="24"/>
           <w:lang w:eastAsia="zh-TW"/>
         </w:rPr>
         <w:t>《大陸居民臺灣正體字講義》一簡多繁辨析之「</w:t>
@@ -23,8 +23,8 @@
       <w:r>
         <w:rPr>
           <w:rFonts w:hint="eastAsia" w:ascii="TW-MOE-Std-Kai" w:hAnsi="TW-MOE-Std-Kai" w:eastAsia="TW-MOE-Std-Kai" w:cs="TW-MOE-Std-Kai"/>
-          <w:sz w:val="25"/>
-          <w:szCs w:val="25"/>
+          <w:sz w:val="24"/>
+          <w:szCs w:val="24"/>
           <w:lang w:val="en-US" w:eastAsia="zh-TW"/>
         </w:rPr>
         <w:t>閒、閑</w:t>
@@ -32,8 +32,8 @@
       <w:r>
         <w:rPr>
           <w:rFonts w:hint="eastAsia" w:ascii="TW-MOE-Std-Kai" w:hAnsi="TW-MOE-Std-Kai" w:eastAsia="TW-MOE-Std-Kai" w:cs="TW-MOE-Std-Kai"/>
-          <w:sz w:val="25"/>
-          <w:szCs w:val="25"/>
+          <w:sz w:val="24"/>
+          <w:szCs w:val="24"/>
           <w:lang w:eastAsia="zh-TW"/>
         </w:rPr>
         <w:t>」→「</w:t>
@@ -41,8 +41,8 @@
       <w:r>
         <w:rPr>
           <w:rFonts w:hint="eastAsia" w:ascii="TW-MOE-Std-Kai" w:hAnsi="TW-MOE-Std-Kai" w:eastAsia="TW-MOE-Std-Kai" w:cs="TW-MOE-Std-Kai"/>
-          <w:sz w:val="25"/>
-          <w:szCs w:val="25"/>
+          <w:sz w:val="24"/>
+          <w:szCs w:val="24"/>
           <w:lang w:val="en-US" w:eastAsia="zh-TW"/>
         </w:rPr>
         <w:t>闲</w:t>
@@ -50,8 +50,8 @@
       <w:r>
         <w:rPr>
           <w:rFonts w:hint="eastAsia" w:ascii="TW-MOE-Std-Kai" w:hAnsi="TW-MOE-Std-Kai" w:eastAsia="TW-MOE-Std-Kai" w:cs="TW-MOE-Std-Kai"/>
-          <w:sz w:val="25"/>
-          <w:szCs w:val="25"/>
+          <w:sz w:val="24"/>
+          <w:szCs w:val="24"/>
           <w:lang w:eastAsia="zh-TW"/>
         </w:rPr>
         <w:t>」</w:t>
@@ -66,16 +66,16 @@
         <w:jc w:val="left"/>
         <w:rPr>
           <w:rFonts w:hint="eastAsia" w:ascii="TW-MOE-Std-Kai" w:hAnsi="TW-MOE-Std-Kai" w:eastAsia="TW-MOE-Std-Kai" w:cs="TW-MOE-Std-Kai"/>
-          <w:sz w:val="25"/>
-          <w:szCs w:val="25"/>
+          <w:sz w:val="24"/>
+          <w:szCs w:val="24"/>
           <w:lang w:val="en-US" w:eastAsia="zh-TW"/>
         </w:rPr>
       </w:pPr>
       <w:r>
         <w:rPr>
           <w:rFonts w:hint="eastAsia" w:ascii="TW-MOE-Std-Kai" w:hAnsi="TW-MOE-Std-Kai" w:eastAsia="TW-MOE-Std-Kai" w:cs="TW-MOE-Std-Kai"/>
-          <w:sz w:val="25"/>
-          <w:szCs w:val="25"/>
+          <w:sz w:val="24"/>
+          <w:szCs w:val="24"/>
           <w:lang w:eastAsia="zh-TW"/>
         </w:rPr>
         <w:t>辨音：「</w:t>
@@ -83,8 +83,8 @@
       <w:r>
         <w:rPr>
           <w:rFonts w:hint="eastAsia" w:ascii="TW-MOE-Std-Kai" w:hAnsi="TW-MOE-Std-Kai" w:eastAsia="TW-MOE-Std-Kai" w:cs="TW-MOE-Std-Kai"/>
-          <w:sz w:val="25"/>
-          <w:szCs w:val="25"/>
+          <w:sz w:val="24"/>
+          <w:szCs w:val="24"/>
           <w:lang w:val="en-US" w:eastAsia="zh-TW"/>
         </w:rPr>
         <w:t>閒、閑</w:t>
@@ -92,8 +92,8 @@
       <w:r>
         <w:rPr>
           <w:rFonts w:hint="eastAsia" w:ascii="TW-MOE-Std-Kai" w:hAnsi="TW-MOE-Std-Kai" w:eastAsia="TW-MOE-Std-Kai" w:cs="TW-MOE-Std-Kai"/>
-          <w:sz w:val="25"/>
-          <w:szCs w:val="25"/>
+          <w:sz w:val="24"/>
+          <w:szCs w:val="24"/>
           <w:lang w:eastAsia="zh-TW"/>
         </w:rPr>
         <w:t>」</w:t>
@@ -101,8 +101,8 @@
       <w:r>
         <w:rPr>
           <w:rFonts w:hint="eastAsia" w:ascii="TW-MOE-Std-Kai" w:hAnsi="TW-MOE-Std-Kai" w:eastAsia="TW-MOE-Std-Kai" w:cs="TW-MOE-Std-Kai"/>
-          <w:sz w:val="25"/>
-          <w:szCs w:val="25"/>
+          <w:sz w:val="24"/>
+          <w:szCs w:val="24"/>
           <w:lang w:val="en-US" w:eastAsia="zh-TW"/>
         </w:rPr>
         <w:t>音</w:t>
@@ -110,8 +110,8 @@
       <w:r>
         <w:rPr>
           <w:rFonts w:hint="eastAsia" w:ascii="GB Pinyinok-C" w:hAnsi="GB Pinyinok-C" w:eastAsia="GB Pinyinok-C" w:cs="GB Pinyinok-C"/>
-          <w:sz w:val="25"/>
-          <w:szCs w:val="25"/>
+          <w:sz w:val="24"/>
+          <w:szCs w:val="24"/>
           <w:lang w:val="en-US" w:eastAsia="zh-TW"/>
         </w:rPr>
         <w:t>xián</w:t>
@@ -119,8 +119,8 @@
       <w:r>
         <w:rPr>
           <w:rFonts w:hint="eastAsia" w:ascii="TW-MOE-Std-Kai" w:hAnsi="TW-MOE-Std-Kai" w:eastAsia="TW-MOE-Std-Kai" w:cs="TW-MOE-Std-Kai"/>
-          <w:sz w:val="25"/>
-          <w:szCs w:val="25"/>
+          <w:sz w:val="24"/>
+          <w:szCs w:val="24"/>
           <w:lang w:val="en-US" w:eastAsia="zh-TW"/>
         </w:rPr>
         <w:t>。</w:t>
@@ -130,16 +130,16 @@
       <w:pPr>
         <w:rPr>
           <w:rFonts w:hint="default" w:ascii="TW-MOE-Std-Kai" w:hAnsi="TW-MOE-Std-Kai" w:eastAsia="TW-MOE-Std-Kai" w:cs="TW-MOE-Std-Kai"/>
-          <w:sz w:val="25"/>
-          <w:szCs w:val="25"/>
+          <w:sz w:val="24"/>
+          <w:szCs w:val="24"/>
           <w:lang w:val="en-US" w:eastAsia="zh-TW"/>
         </w:rPr>
       </w:pPr>
       <w:r>
         <w:rPr>
           <w:rFonts w:hint="eastAsia" w:ascii="TW-MOE-Std-Kai" w:hAnsi="TW-MOE-Std-Kai" w:eastAsia="TW-MOE-Std-Kai" w:cs="TW-MOE-Std-Kai"/>
-          <w:sz w:val="25"/>
-          <w:szCs w:val="25"/>
+          <w:sz w:val="24"/>
+          <w:szCs w:val="24"/>
           <w:lang w:eastAsia="zh-TW"/>
         </w:rPr>
         <w:t>辨意：「</w:t>
@@ -147,8 +147,8 @@
       <w:r>
         <w:rPr>
           <w:rFonts w:hint="eastAsia" w:ascii="TW-MOE-Std-Kai" w:hAnsi="TW-MOE-Std-Kai" w:eastAsia="TW-MOE-Std-Kai" w:cs="TW-MOE-Std-Kai"/>
-          <w:sz w:val="25"/>
-          <w:szCs w:val="25"/>
+          <w:sz w:val="24"/>
+          <w:szCs w:val="24"/>
           <w:lang w:val="en-US" w:eastAsia="zh-TW"/>
         </w:rPr>
         <w:t>閒</w:t>
@@ -156,8 +156,8 @@
       <w:r>
         <w:rPr>
           <w:rFonts w:hint="eastAsia" w:ascii="TW-MOE-Std-Kai" w:hAnsi="TW-MOE-Std-Kai" w:eastAsia="TW-MOE-Std-Kai" w:cs="TW-MOE-Std-Kai"/>
-          <w:sz w:val="25"/>
-          <w:szCs w:val="25"/>
+          <w:sz w:val="24"/>
+          <w:szCs w:val="24"/>
           <w:lang w:eastAsia="zh-TW"/>
         </w:rPr>
         <w:t>」</w:t>
@@ -165,38 +165,38 @@
       <w:r>
         <w:rPr>
           <w:rFonts w:hint="eastAsia" w:ascii="TW-MOE-Std-Kai" w:hAnsi="TW-MOE-Std-Kai" w:eastAsia="TW-MOE-Std-Kai" w:cs="TW-MOE-Std-Kai"/>
-          <w:sz w:val="25"/>
-          <w:szCs w:val="25"/>
-          <w:lang w:val="en-US" w:eastAsia="zh-TW"/>
-        </w:rPr>
-        <w:t>是指空暇無事的時候、閒散輕簡的職務、空暇無事、安靜悠閒、與正事無關的、不緊要的、隨意的、不經心的，如「農閒」、「閒置」、「忙中偷閒」、「遊手好閒」（亦作「游手好閒」）、「偷得浮生半日閒」、「投閒置散」、「閒閒」（有所分別）、「空閒」、「閒暇」、「閒情」、「閒情逸致」、「雍容閒雅」（神態自若，舉止儒雅，亦作「雍容爾雅」或「雍容文雅」）、「閒雲野鶴」、「清閒」、「悠閒」、「優閒」、「休閒」、「心閒」（身上無事而自在悠閒）、「安閒」、「閒書」、「閒錢」、「閒職」、「閒差事」、「閒人免進」、「閒扯」、「閒聊」、「閒事」、「閒遊」、「閒逛」、「閒來無事」、「閒話」、「閒話家常」、「閒言」、「閒言碎語」、「等閒」、「閒氣」</w:t>
+          <w:sz w:val="24"/>
+          <w:szCs w:val="24"/>
+          <w:lang w:val="en-US" w:eastAsia="zh-TW"/>
+        </w:rPr>
+        <w:t>是指空暇無事的時候、閒散輕簡的職務、空暇無事、安靜悠閒、與正事無關的、不緊要的、隨意的、不經心的，如「農閒」、「閒置」、「忙中偷閒」、「遊手好閒」（亦作「游手好閒」）、「偷得浮生半日閒」、「投閒置散」、「閒閒」（有所分別）、「空閒」、「閒暇」、「閒情」、「閒情逸致」、「雍容閒雅」（神態自若，舉止儒雅，亦作「雍容爾雅」或「雍容文雅」）、「閒雲野鶴」、「清閒」、「悠閒」、「優閒」、「休閒」、「心閒」（身上無事而自在悠閒）、「安閒」、「閒適」、「閒書」、「閒錢」、「閒職」、「閒差事」、「閒人免進」、「閒扯」、「閒聊」、「閒事」、「閒遊」、「閒逛」、「閒來無事」、「閒話」、「閒話家常」、「閒言」、「閒言碎語」、「等閒」、「閒氣」、「閒雜人等」等。而「閑」則是指柵欄、木欄、養馬之處、馬廄、防範、閉止、規範、法度、大，如「幫閑」（為富人子弟吃喝嫖賭撮合助興，侍候消閑作樂）、「防閑」（指防範）、「閑常」（平常、平時）、「閑</w:t>
       </w:r>
       <w:bookmarkStart w:id="0" w:name="_GoBack"/>
       <w:bookmarkEnd w:id="0"/>
       <w:r>
         <w:rPr>
           <w:rFonts w:hint="eastAsia" w:ascii="TW-MOE-Std-Kai" w:hAnsi="TW-MOE-Std-Kai" w:eastAsia="TW-MOE-Std-Kai" w:cs="TW-MOE-Std-Kai"/>
-          <w:sz w:val="25"/>
-          <w:szCs w:val="25"/>
-          <w:lang w:val="en-US" w:eastAsia="zh-TW"/>
-        </w:rPr>
-        <w:t>、「閒雜人等」等。而「閑」則是指柵欄、木欄、養馬之處、馬廄、防範、閉止、規範、法度、大，如「幫閑」（為富人子弟吃喝嫖賭撮合助興，侍候消閑作樂）、「防閑」（指防範）、「閑常」（平常、平時）、「閑閑」（從容優閒的樣子；廣闊博大的樣子；動搖的樣子；小孩學說話時的聲音）、「熟閑」（熟練、精通）、「不閑」（不熟習、不熟練）、「心閑」（心中熟練，如「心閑手敏」）、「閑雅」（從容安舒）、「踰閑」（不守禮法）、「踰閒蕩檢」（行為放蕩，不受禮法的約束，亦作「蕩檢踰閑」）、「閑是閑非」（不相干的是非恩怨）等。</w:t>
+          <w:sz w:val="24"/>
+          <w:szCs w:val="24"/>
+          <w:lang w:val="en-US" w:eastAsia="zh-TW"/>
+        </w:rPr>
+        <w:t>閑」（從容優閒的樣子；廣闊博大的樣子；動搖的樣子；小孩學說話時的聲音）、「熟閑」（熟練、精通）、「不閑」（不熟習、不熟練）、「心閑」（心中熟練，如「心閑手敏」）、「閑雅」（從容安舒）、「踰閑」（不守禮法）、「踰閒蕩檢」（行為放蕩，不受禮法的約束，亦作「蕩檢踰閑」）、「閑是閑非」（不相干的是非恩怨）等。</w:t>
       </w:r>
     </w:p>
     <w:p>
       <w:pPr>
         <w:rPr>
           <w:rFonts w:hint="eastAsia" w:ascii="TW-MOE-Std-Kai" w:hAnsi="TW-MOE-Std-Kai" w:eastAsia="TW-MOE-Std-Kai" w:cs="TW-MOE-Std-Kai"/>
-          <w:sz w:val="25"/>
-          <w:szCs w:val="25"/>
+          <w:sz w:val="24"/>
+          <w:szCs w:val="24"/>
           <w:lang w:val="en-US" w:eastAsia="zh-TW"/>
         </w:rPr>
       </w:pPr>
       <w:r>
         <w:rPr>
           <w:rFonts w:hint="eastAsia" w:ascii="TW-MOE-Std-Kai" w:hAnsi="TW-MOE-Std-Kai" w:eastAsia="TW-MOE-Std-Kai" w:cs="TW-MOE-Std-Kai"/>
-          <w:sz w:val="25"/>
-          <w:szCs w:val="25"/>
+          <w:sz w:val="24"/>
+          <w:szCs w:val="24"/>
           <w:lang w:val="en-US" w:eastAsia="zh-TW"/>
         </w:rPr>
         <w:t>偏旁辨析：「閒」和「閑」均可作聲旁，大多數情況下用「閑」，如「嫻」、「澖」、「鷴」等，少數情況下用「閒」，如「僩」、「蕑」、「憪」、「撊」、「襉」、「癇」、「譋」、「鷳」（同「鷴」）等。</w:t>

--- a/57. 閒、閑→闲.docx
+++ b/57. 閒、閑→闲.docx
@@ -169,7 +169,7 @@
           <w:szCs w:val="24"/>
           <w:lang w:val="en-US" w:eastAsia="zh-TW"/>
         </w:rPr>
-        <w:t>是指空暇無事的時候、閒散輕簡的職務、空暇無事、安靜悠閒、與正事無關的、不緊要的、隨意的、不經心的，如「農閒」、「閒置」、「忙中偷閒」、「遊手好閒」（亦作「游手好閒」）、「偷得浮生半日閒」、「投閒置散」、「閒閒」（有所分別）、「空閒」、「閒暇」、「閒情」、「閒情逸致」、「雍容閒雅」（神態自若，舉止儒雅，亦作「雍容爾雅」或「雍容文雅」）、「閒雲野鶴」、「清閒」、「悠閒」、「優閒」、「休閒」、「心閒」（身上無事而自在悠閒）、「安閒」、「閒適」、「閒書」、「閒錢」、「閒職」、「閒差事」、「閒人免進」、「閒扯」、「閒聊」、「閒事」、「閒遊」、「閒逛」、「閒來無事」、「閒話」、「閒話家常」、「閒言」、「閒言碎語」、「等閒」、「閒氣」、「閒雜人等」等。而「閑」則是指柵欄、木欄、養馬之處、馬廄、防範、閉止、規範、法度、大，如「幫閑」（為富人子弟吃喝嫖賭撮合助興，侍候消閑作樂）、「防閑」（指防範）、「閑常」（平常、平時）、「閑</w:t>
+        <w:t>是指空暇無事的時候、閒散輕簡的職務、空暇無事、安靜悠閒、與正事無關的、不緊要的、隨意的、不經心的，如「農閒」、「閒置」、「忙中偷閒」、「遊手好閒」（亦作「游手好閒」）、「偷得浮生半日閒」、「投閒置散」、「閒閒」（有所分別）、「空閒」、「閒暇」、「閒情」、「閒情逸致」、「雍容閒雅」（神態自若，舉止儒雅，亦作「雍容爾雅」或「雍容文雅」）、「閒雲野鶴」、「清閒」、「悠閒」、「優閒」、「休閒」、「心閒」（身上無事而自在悠閒）、「安閒」、「閒適」、「閒書」、「閒錢」、「閒職」、「閒差事」、「閒人免進」、「閒扯」、「閒聊」、「閒事」、「閒遊」、「閒逛」、「閒來無事」、「閒話」、「閒話家常」、「閒言」、「閒言碎語」、「等閒」、「閒氣」、「閒雜人等」等。而「閑」則是指柵欄、木欄、養馬之處、馬廄、防範、閉止、規範、法度、大，如「幫閑」（為富人子弟吃喝嫖賭撮合助興，侍候消閑作樂）、「防閑」（指防範）、「閑常」（平常、平時）、「閑閑」（從容優閒的樣子；廣闊博大的樣子；動搖的樣子；小孩學說話時的聲音）、「熟閑」（熟練、精通）、「不閑」（不熟習、不熟練）、「心閑」（心中熟練，如「心閑手敏」）、「閑雅」（從容安舒）、「踰閑」（不守禮法）、「踰閑</w:t>
       </w:r>
       <w:bookmarkStart w:id="0" w:name="_GoBack"/>
       <w:bookmarkEnd w:id="0"/>
@@ -180,7 +180,7 @@
           <w:szCs w:val="24"/>
           <w:lang w:val="en-US" w:eastAsia="zh-TW"/>
         </w:rPr>
-        <w:t>閑」（從容優閒的樣子；廣闊博大的樣子；動搖的樣子；小孩學說話時的聲音）、「熟閑」（熟練、精通）、「不閑」（不熟習、不熟練）、「心閑」（心中熟練，如「心閑手敏」）、「閑雅」（從容安舒）、「踰閑」（不守禮法）、「踰閒蕩檢」（行為放蕩，不受禮法的約束，亦作「蕩檢踰閑」）、「閑是閑非」（不相干的是非恩怨）等。</w:t>
+        <w:t>蕩檢」（行為放蕩，不受禮法的約束，亦作「蕩檢踰閑」）、「閑是閑非」（不相干的是非恩怨）等。</w:t>
       </w:r>
     </w:p>
     <w:p>
